--- a/Assignment 8.docx
+++ b/Assignment 8.docx
@@ -4,354 +4,2114 @@
   <w:body>
     <w:p>
       <w:pPr>
-        <w:pStyle w:val="Heading4"/>
-        <w:shd w:val="clear" w:color="auto" w:fill="FFFFFF"/>
-        <w:spacing w:before="0" w:beforeAutospacing="0" w:after="300" w:afterAutospacing="0"/>
-        <w:textAlignment w:val="baseline"/>
+        <w:pStyle w:val="ListParagraph"/>
+        <w:numPr>
+          <w:ilvl w:val="0"/>
+          <w:numId w:val="1"/>
+        </w:numPr>
+      </w:pPr>
+      <w:r>
+        <w:t>Python – Least Frequent Character in String</w:t>
+      </w:r>
+    </w:p>
+    <w:p>
+      <w:pPr>
+        <w:pStyle w:val="ListParagraph"/>
+      </w:pPr>
+    </w:p>
+    <w:p>
+      <w:pPr>
+        <w:pStyle w:val="ListParagraph"/>
+      </w:pPr>
+      <w:proofErr w:type="spellStart"/>
+      <w:r>
+        <w:t>test_str</w:t>
+      </w:r>
+      <w:proofErr w:type="spellEnd"/>
+      <w:r>
+        <w:t xml:space="preserve"> = "</w:t>
+      </w:r>
+      <w:proofErr w:type="spellStart"/>
+      <w:r>
+        <w:t>balckmummbaformumba</w:t>
+      </w:r>
+      <w:proofErr w:type="spellEnd"/>
+      <w:r>
+        <w:t>"</w:t>
+      </w:r>
+    </w:p>
+    <w:p>
+      <w:pPr>
+        <w:pStyle w:val="ListParagraph"/>
+      </w:pPr>
+      <w:r>
+        <w:t xml:space="preserve">print ("The original string is : " + </w:t>
+      </w:r>
+      <w:proofErr w:type="spellStart"/>
+      <w:r>
+        <w:t>test_str</w:t>
+      </w:r>
+      <w:proofErr w:type="spellEnd"/>
+      <w:r>
+        <w:t>)</w:t>
+      </w:r>
+    </w:p>
+    <w:p>
+      <w:pPr>
+        <w:pStyle w:val="ListParagraph"/>
+      </w:pPr>
+      <w:r>
+        <w:t> </w:t>
+      </w:r>
+      <w:proofErr w:type="spellStart"/>
+      <w:r>
+        <w:t>all_freq</w:t>
+      </w:r>
+      <w:proofErr w:type="spellEnd"/>
+      <w:r>
+        <w:t xml:space="preserve"> = {}</w:t>
+      </w:r>
+    </w:p>
+    <w:p>
+      <w:pPr>
+        <w:pStyle w:val="ListParagraph"/>
+      </w:pPr>
+      <w:r>
+        <w:t xml:space="preserve">for </w:t>
+      </w:r>
+      <w:proofErr w:type="spellStart"/>
+      <w:r>
+        <w:t>i</w:t>
+      </w:r>
+      <w:proofErr w:type="spellEnd"/>
+      <w:r>
+        <w:t xml:space="preserve"> in </w:t>
+      </w:r>
+      <w:proofErr w:type="spellStart"/>
+      <w:r>
+        <w:t>test_str</w:t>
+      </w:r>
+      <w:proofErr w:type="spellEnd"/>
+      <w:r>
+        <w:t>:</w:t>
+      </w:r>
+    </w:p>
+    <w:p>
+      <w:pPr>
+        <w:pStyle w:val="ListParagraph"/>
+      </w:pPr>
+      <w:r>
+        <w:t xml:space="preserve"> if </w:t>
+      </w:r>
+      <w:proofErr w:type="spellStart"/>
+      <w:r>
+        <w:t>i</w:t>
+      </w:r>
+      <w:proofErr w:type="spellEnd"/>
+      <w:r>
+        <w:t xml:space="preserve"> in </w:t>
+      </w:r>
+      <w:proofErr w:type="spellStart"/>
+      <w:r>
+        <w:t>all_freq</w:t>
+      </w:r>
+      <w:proofErr w:type="spellEnd"/>
+      <w:r>
+        <w:t>:</w:t>
+      </w:r>
+    </w:p>
+    <w:p>
+      <w:pPr>
+        <w:pStyle w:val="ListParagraph"/>
+      </w:pPr>
+      <w:r>
+        <w:t>  </w:t>
+      </w:r>
+      <w:proofErr w:type="spellStart"/>
+      <w:r>
+        <w:t>all_freq</w:t>
+      </w:r>
+      <w:proofErr w:type="spellEnd"/>
+      <w:r>
+        <w:t>[</w:t>
+      </w:r>
+      <w:proofErr w:type="spellStart"/>
+      <w:r>
+        <w:t>i</w:t>
+      </w:r>
+      <w:proofErr w:type="spellEnd"/>
+      <w:r>
+        <w:t>] += 1</w:t>
+      </w:r>
+    </w:p>
+    <w:p>
+      <w:pPr>
+        <w:pStyle w:val="ListParagraph"/>
+      </w:pPr>
+      <w:r>
+        <w:t> else:</w:t>
+      </w:r>
+    </w:p>
+    <w:p>
+      <w:pPr>
+        <w:pStyle w:val="ListParagraph"/>
+      </w:pPr>
+      <w:r>
+        <w:t>  </w:t>
+      </w:r>
+      <w:proofErr w:type="spellStart"/>
+      <w:r>
+        <w:t>all_freq</w:t>
+      </w:r>
+      <w:proofErr w:type="spellEnd"/>
+      <w:r>
+        <w:t>[</w:t>
+      </w:r>
+      <w:proofErr w:type="spellStart"/>
+      <w:r>
+        <w:t>i</w:t>
+      </w:r>
+      <w:proofErr w:type="spellEnd"/>
+      <w:r>
+        <w:t>] = 1</w:t>
+      </w:r>
+    </w:p>
+    <w:p>
+      <w:pPr>
+        <w:pStyle w:val="ListParagraph"/>
+      </w:pPr>
+      <w:r>
+        <w:t>res = min(</w:t>
+      </w:r>
+      <w:proofErr w:type="spellStart"/>
+      <w:r>
+        <w:t>all_freq</w:t>
+      </w:r>
+      <w:proofErr w:type="spellEnd"/>
+      <w:r>
+        <w:t xml:space="preserve">, key = </w:t>
+      </w:r>
+      <w:proofErr w:type="spellStart"/>
+      <w:r>
+        <w:t>all_freq.get</w:t>
+      </w:r>
+      <w:proofErr w:type="spellEnd"/>
+      <w:r>
+        <w:t>)</w:t>
+      </w:r>
+    </w:p>
+    <w:p>
+      <w:pPr>
+        <w:pStyle w:val="ListParagraph"/>
         <w:rPr>
-          <w:b w:val="0"/>
-          <w:bCs w:val="0"/>
-          <w:color w:val="444444"/>
-          <w:spacing w:val="3"/>
+          <w:rFonts w:ascii="Consolas" w:eastAsia="Times New Roman" w:hAnsi="Consolas" w:cs="Times New Roman"/>
+          <w:color w:val="273239"/>
+          <w:spacing w:val="2"/>
+          <w:sz w:val="24"/>
+          <w:szCs w:val="24"/>
+          <w:lang w:val="en-GB" w:eastAsia="en-GB"/>
         </w:rPr>
       </w:pPr>
       <w:r>
+        <w:t>print (</w:t>
+      </w:r>
+      <w:r>
         <w:rPr>
-          <w:b w:val="0"/>
-          <w:bCs w:val="0"/>
-          <w:color w:val="444444"/>
-          <w:spacing w:val="3"/>
+          <w:rFonts w:ascii="Consolas" w:eastAsia="Times New Roman" w:hAnsi="Consolas" w:cs="Courier New"/>
+          <w:color w:val="FF1493"/>
+          <w:spacing w:val="2"/>
+          <w:bdr w:val="none" w:sz="0" w:space="0" w:color="auto" w:frame="1"/>
+          <w:lang w:val="en-GB" w:eastAsia="en-GB"/>
         </w:rPr>
-        <w:t>Q-15. Write an SQL query to fetch intersecting records of two tables.</w:t>
-      </w:r>
-    </w:p>
-    <w:p>
-      <w:pPr>
-        <w:pStyle w:val="NoSpacing"/>
+        <w:t>str</w:t>
+      </w:r>
+      <w:r>
         <w:rPr>
-          <w:highlight w:val="yellow"/>
+          <w:rFonts w:ascii="Consolas" w:eastAsia="Times New Roman" w:hAnsi="Consolas" w:cs="Courier New"/>
+          <w:color w:val="000000"/>
+          <w:spacing w:val="2"/>
+          <w:bdr w:val="none" w:sz="0" w:space="0" w:color="auto" w:frame="1"/>
+          <w:lang w:val="en-GB" w:eastAsia="en-GB"/>
         </w:rPr>
-      </w:pPr>
-      <w:r>
-        <w:t xml:space="preserve">Ans.   </w:t>
-      </w:r>
-      <w:r>
+        <w:t>(res))</w:t>
+      </w:r>
+    </w:p>
+    <w:p>
+      <w:pPr>
+        <w:pStyle w:val="ListParagraph"/>
+      </w:pPr>
+    </w:p>
+    <w:p>
+      <w:pPr>
+        <w:pStyle w:val="ListParagraph"/>
+      </w:pPr>
+    </w:p>
+    <w:p>
+      <w:pPr>
+        <w:pStyle w:val="ListParagraph"/>
+        <w:numPr>
+          <w:ilvl w:val="0"/>
+          <w:numId w:val="1"/>
+        </w:numPr>
+      </w:pPr>
+      <w:r>
+        <w:t>Python | Maximum frequency character in String</w:t>
+      </w:r>
+    </w:p>
+    <w:p>
+      <w:pPr>
+        <w:pStyle w:val="ListParagraph"/>
+      </w:pPr>
+    </w:p>
+    <w:p>
+      <w:pPr>
+        <w:pStyle w:val="ListParagraph"/>
+      </w:pPr>
+      <w:proofErr w:type="spellStart"/>
+      <w:r>
+        <w:t>test_str</w:t>
+      </w:r>
+      <w:proofErr w:type="spellEnd"/>
+      <w:r>
+        <w:t xml:space="preserve"> = "</w:t>
+      </w:r>
+      <w:proofErr w:type="spellStart"/>
+      <w:r>
+        <w:t>balckmummbaformumba</w:t>
+      </w:r>
+      <w:proofErr w:type="spellEnd"/>
+      <w:r>
+        <w:t>"</w:t>
+      </w:r>
+    </w:p>
+    <w:p>
+      <w:pPr>
+        <w:pStyle w:val="ListParagraph"/>
+      </w:pPr>
+      <w:r>
+        <w:t xml:space="preserve">print ("The original string is : " + </w:t>
+      </w:r>
+      <w:proofErr w:type="spellStart"/>
+      <w:r>
+        <w:t>test_str</w:t>
+      </w:r>
+      <w:proofErr w:type="spellEnd"/>
+      <w:r>
+        <w:t>)</w:t>
+      </w:r>
+    </w:p>
+    <w:p>
+      <w:pPr>
+        <w:pStyle w:val="ListParagraph"/>
+      </w:pPr>
+      <w:proofErr w:type="spellStart"/>
+      <w:r>
+        <w:t>all_freq</w:t>
+      </w:r>
+      <w:proofErr w:type="spellEnd"/>
+      <w:r>
+        <w:t xml:space="preserve"> = {}</w:t>
+      </w:r>
+    </w:p>
+    <w:p>
+      <w:pPr>
+        <w:pStyle w:val="ListParagraph"/>
+      </w:pPr>
+      <w:r>
+        <w:t xml:space="preserve">for </w:t>
+      </w:r>
+      <w:proofErr w:type="spellStart"/>
+      <w:r>
+        <w:t>i</w:t>
+      </w:r>
+      <w:proofErr w:type="spellEnd"/>
+      <w:r>
+        <w:t xml:space="preserve"> in </w:t>
+      </w:r>
+      <w:proofErr w:type="spellStart"/>
+      <w:r>
+        <w:t>test_str</w:t>
+      </w:r>
+      <w:proofErr w:type="spellEnd"/>
+      <w:r>
+        <w:t>:</w:t>
+      </w:r>
+    </w:p>
+    <w:p>
+      <w:pPr>
+        <w:pStyle w:val="ListParagraph"/>
+      </w:pPr>
+      <w:r>
+        <w:t xml:space="preserve"> if </w:t>
+      </w:r>
+      <w:proofErr w:type="spellStart"/>
+      <w:r>
+        <w:t>i</w:t>
+      </w:r>
+      <w:proofErr w:type="spellEnd"/>
+      <w:r>
+        <w:t xml:space="preserve"> in </w:t>
+      </w:r>
+      <w:proofErr w:type="spellStart"/>
+      <w:r>
+        <w:t>all_freq</w:t>
+      </w:r>
+      <w:proofErr w:type="spellEnd"/>
+      <w:r>
+        <w:t>:</w:t>
+      </w:r>
+    </w:p>
+    <w:p>
+      <w:pPr>
+        <w:pStyle w:val="ListParagraph"/>
+      </w:pPr>
+      <w:r>
+        <w:t>  </w:t>
+      </w:r>
+      <w:proofErr w:type="spellStart"/>
+      <w:r>
+        <w:t>all_freq</w:t>
+      </w:r>
+      <w:proofErr w:type="spellEnd"/>
+      <w:r>
+        <w:t>[</w:t>
+      </w:r>
+      <w:proofErr w:type="spellStart"/>
+      <w:r>
+        <w:t>i</w:t>
+      </w:r>
+      <w:proofErr w:type="spellEnd"/>
+      <w:r>
+        <w:t>] += 1</w:t>
+      </w:r>
+    </w:p>
+    <w:p>
+      <w:pPr>
+        <w:pStyle w:val="ListParagraph"/>
+      </w:pPr>
+      <w:r>
+        <w:t> else:</w:t>
+      </w:r>
+    </w:p>
+    <w:p>
+      <w:pPr>
+        <w:pStyle w:val="ListParagraph"/>
+      </w:pPr>
+      <w:r>
+        <w:t>  </w:t>
+      </w:r>
+      <w:proofErr w:type="spellStart"/>
+      <w:r>
+        <w:t>all_freq</w:t>
+      </w:r>
+      <w:proofErr w:type="spellEnd"/>
+      <w:r>
+        <w:t>[</w:t>
+      </w:r>
+      <w:proofErr w:type="spellStart"/>
+      <w:r>
+        <w:t>i</w:t>
+      </w:r>
+      <w:proofErr w:type="spellEnd"/>
+      <w:r>
+        <w:t>] = 1</w:t>
+      </w:r>
+    </w:p>
+    <w:p>
+      <w:pPr>
+        <w:pStyle w:val="ListParagraph"/>
+      </w:pPr>
+      <w:r>
+        <w:t>res = max(</w:t>
+      </w:r>
+      <w:proofErr w:type="spellStart"/>
+      <w:r>
+        <w:t>all_freq</w:t>
+      </w:r>
+      <w:proofErr w:type="spellEnd"/>
+      <w:r>
+        <w:t xml:space="preserve">, key = </w:t>
+      </w:r>
+      <w:proofErr w:type="spellStart"/>
+      <w:r>
+        <w:t>all_freq.get</w:t>
+      </w:r>
+      <w:proofErr w:type="spellEnd"/>
+      <w:r>
+        <w:t>)</w:t>
+      </w:r>
+    </w:p>
+    <w:p>
+      <w:pPr>
+        <w:pStyle w:val="ListParagraph"/>
+      </w:pPr>
+      <w:r>
+        <w:t xml:space="preserve">print </w:t>
+      </w:r>
+      <w:r>
+        <w:t>(</w:t>
+      </w:r>
+      <w:r>
+        <w:t xml:space="preserve"> str(res))</w:t>
+      </w:r>
+    </w:p>
+    <w:p>
+      <w:pPr>
+        <w:pStyle w:val="ListParagraph"/>
+      </w:pPr>
+    </w:p>
+    <w:p>
+      <w:pPr>
+        <w:pStyle w:val="ListParagraph"/>
+        <w:numPr>
+          <w:ilvl w:val="0"/>
+          <w:numId w:val="1"/>
+        </w:numPr>
+      </w:pPr>
+      <w:r>
+        <w:t>Python | Program to check if a string contains any special character</w:t>
+      </w:r>
+    </w:p>
+    <w:p>
+      <w:pPr>
+        <w:pStyle w:val="ListParagraph"/>
+      </w:pPr>
+    </w:p>
+    <w:p>
+      <w:pPr>
+        <w:pStyle w:val="ListParagraph"/>
+      </w:pPr>
+      <w:r>
+        <w:t>import re</w:t>
+      </w:r>
+    </w:p>
+    <w:p>
+      <w:pPr>
+        <w:pStyle w:val="ListParagraph"/>
+      </w:pPr>
+      <w:r>
+        <w:t> def run(string):</w:t>
+      </w:r>
+    </w:p>
+    <w:p>
+      <w:pPr>
+        <w:pStyle w:val="ListParagraph"/>
+      </w:pPr>
+      <w:r>
+        <w:t> </w:t>
+      </w:r>
+    </w:p>
+    <w:p>
+      <w:pPr>
+        <w:pStyle w:val="ListParagraph"/>
+      </w:pPr>
+      <w:r>
+        <w:t xml:space="preserve">   regex = </w:t>
+      </w:r>
+      <w:proofErr w:type="spellStart"/>
+      <w:r>
+        <w:t>re.compile</w:t>
+      </w:r>
+      <w:proofErr w:type="spellEnd"/>
+      <w:r>
+        <w:t>('[@_!#$%^&amp;*()&lt;&gt;?/\|}{~:]')</w:t>
+      </w:r>
+    </w:p>
+    <w:p>
+      <w:pPr>
+        <w:pStyle w:val="ListParagraph"/>
+      </w:pPr>
+      <w:r>
+        <w:t>     </w:t>
+      </w:r>
+    </w:p>
+    <w:p>
+      <w:pPr>
+        <w:pStyle w:val="ListParagraph"/>
+      </w:pPr>
+      <w:r>
+        <w:t>    if(</w:t>
+      </w:r>
+      <w:proofErr w:type="spellStart"/>
+      <w:r>
+        <w:t>regex.search</w:t>
+      </w:r>
+      <w:proofErr w:type="spellEnd"/>
+      <w:r>
+        <w:t>(string) == None):</w:t>
+      </w:r>
+    </w:p>
+    <w:p>
+      <w:pPr>
+        <w:pStyle w:val="ListParagraph"/>
+      </w:pPr>
+      <w:r>
+        <w:t>        print("String is accepted")</w:t>
+      </w:r>
+    </w:p>
+    <w:p>
+      <w:pPr>
+        <w:pStyle w:val="ListParagraph"/>
+      </w:pPr>
+      <w:r>
+        <w:t>         </w:t>
+      </w:r>
+    </w:p>
+    <w:p>
+      <w:pPr>
+        <w:pStyle w:val="ListParagraph"/>
+      </w:pPr>
+      <w:r>
+        <w:t>    else:</w:t>
+      </w:r>
+    </w:p>
+    <w:p>
+      <w:pPr>
+        <w:pStyle w:val="ListParagraph"/>
+      </w:pPr>
+      <w:r>
+        <w:t>        print("String is not accepted.")</w:t>
+      </w:r>
+    </w:p>
+    <w:p>
+      <w:pPr>
+        <w:pStyle w:val="ListParagraph"/>
+      </w:pPr>
+      <w:r>
+        <w:t>     </w:t>
+      </w:r>
+    </w:p>
+    <w:p>
+      <w:pPr>
+        <w:pStyle w:val="ListParagraph"/>
+      </w:pPr>
+      <w:r>
+        <w:t> if __name__ == '__main__' :</w:t>
+      </w:r>
+    </w:p>
+    <w:p>
+      <w:pPr>
+        <w:pStyle w:val="ListParagraph"/>
+      </w:pPr>
+      <w:r>
+        <w:t>     </w:t>
+      </w:r>
+    </w:p>
+    <w:p>
+      <w:pPr>
+        <w:pStyle w:val="ListParagraph"/>
+      </w:pPr>
+      <w:r>
+        <w:t> </w:t>
+      </w:r>
+    </w:p>
+    <w:p>
+      <w:pPr>
+        <w:pStyle w:val="ListParagraph"/>
+      </w:pPr>
+      <w:r>
+        <w:t>    string = "</w:t>
+      </w:r>
+      <w:proofErr w:type="spellStart"/>
+      <w:r>
+        <w:t>balckmumba</w:t>
+      </w:r>
+      <w:r>
+        <w:t>$</w:t>
+      </w:r>
+      <w:r>
+        <w:t>in</w:t>
+      </w:r>
+      <w:r>
+        <w:t>$</w:t>
+      </w:r>
+      <w:r>
+        <w:t>africa</w:t>
+      </w:r>
+      <w:proofErr w:type="spellEnd"/>
+      <w:r>
+        <w:t>"</w:t>
+      </w:r>
+    </w:p>
+    <w:p>
+      <w:pPr>
+        <w:tabs>
+          <w:tab w:val="left" w:pos="2655"/>
+        </w:tabs>
         <w:rPr>
-          <w:highlight w:val="yellow"/>
+          <w:rFonts w:ascii="Consolas" w:eastAsia="Times New Roman" w:hAnsi="Consolas" w:cs="Courier New"/>
+          <w:color w:val="000000"/>
+          <w:spacing w:val="2"/>
+          <w:bdr w:val="none" w:sz="0" w:space="0" w:color="auto" w:frame="1"/>
+          <w:lang w:val="en-GB" w:eastAsia="en-GB"/>
         </w:rPr>
-        <w:t>SELECT</w:t>
+      </w:pPr>
+      <w:r>
+        <w:t xml:space="preserve">                  </w:t>
+      </w:r>
+      <w:r>
+        <w:t> run(string</w:t>
       </w:r>
       <w:r>
         <w:rPr>
-          <w:highlight w:val="yellow"/>
+          <w:rFonts w:ascii="Consolas" w:eastAsia="Times New Roman" w:hAnsi="Consolas" w:cs="Courier New"/>
+          <w:color w:val="000000"/>
+          <w:spacing w:val="2"/>
+          <w:bdr w:val="none" w:sz="0" w:space="0" w:color="auto" w:frame="1"/>
+          <w:lang w:val="en-GB" w:eastAsia="en-GB"/>
         </w:rPr>
-        <w:t xml:space="preserve"> *</w:t>
-      </w:r>
-    </w:p>
-    <w:p>
-      <w:pPr>
-        <w:pStyle w:val="NoSpacing"/>
+        <w:t>)</w:t>
+      </w:r>
+      <w:r>
         <w:rPr>
-          <w:highlight w:val="yellow"/>
+          <w:rFonts w:ascii="Consolas" w:eastAsia="Times New Roman" w:hAnsi="Consolas" w:cs="Courier New"/>
+          <w:color w:val="000000"/>
+          <w:spacing w:val="2"/>
+          <w:bdr w:val="none" w:sz="0" w:space="0" w:color="auto" w:frame="1"/>
+          <w:lang w:val="en-GB" w:eastAsia="en-GB"/>
         </w:rPr>
-      </w:pPr>
-      <w:r>
-        <w:t xml:space="preserve">          </w:t>
-      </w:r>
-      <w:r>
-        <w:rPr>
-          <w:highlight w:val="yellow"/>
-        </w:rPr>
+        <w:tab/>
+      </w:r>
+    </w:p>
+    <w:p>
+      <w:pPr>
+        <w:tabs>
+          <w:tab w:val="left" w:pos="2655"/>
+        </w:tabs>
+      </w:pPr>
+    </w:p>
+    <w:p>
+      <w:pPr>
+        <w:pStyle w:val="ListParagraph"/>
+      </w:pPr>
+    </w:p>
+    <w:p>
+      <w:pPr>
+        <w:pStyle w:val="ListParagraph"/>
+        <w:numPr>
+          <w:ilvl w:val="0"/>
+          <w:numId w:val="1"/>
+        </w:numPr>
+      </w:pPr>
+      <w:r>
+        <w:t>Generating random strings until a given string is generated</w:t>
+      </w:r>
+    </w:p>
+    <w:p>
+      <w:pPr>
+        <w:pStyle w:val="ListParagraph"/>
+      </w:pPr>
+    </w:p>
+    <w:p>
+      <w:pPr>
+        <w:pStyle w:val="ListParagraph"/>
+      </w:pPr>
+      <w:r>
+        <w:t>import string</w:t>
+      </w:r>
+    </w:p>
+    <w:p>
+      <w:pPr>
+        <w:pStyle w:val="ListParagraph"/>
+      </w:pPr>
+      <w:r>
+        <w:t>import random</w:t>
+      </w:r>
+    </w:p>
+    <w:p>
+      <w:pPr>
+        <w:pStyle w:val="ListParagraph"/>
+      </w:pPr>
+      <w:r>
+        <w:t>import time</w:t>
+      </w:r>
+    </w:p>
+    <w:p>
+      <w:pPr>
+        <w:pStyle w:val="ListParagraph"/>
+      </w:pPr>
+      <w:proofErr w:type="spellStart"/>
+      <w:r>
+        <w:t>possibleChar</w:t>
+      </w:r>
+      <w:proofErr w:type="spellEnd"/>
+      <w:r>
+        <w:t xml:space="preserve"> = </w:t>
+      </w:r>
+      <w:proofErr w:type="spellStart"/>
+      <w:r>
+        <w:t>string.ascii_lowercase</w:t>
+      </w:r>
+      <w:proofErr w:type="spellEnd"/>
+      <w:r>
+        <w:t xml:space="preserve"> + </w:t>
+      </w:r>
+      <w:proofErr w:type="spellStart"/>
+      <w:r>
+        <w:t>string.digits</w:t>
+      </w:r>
+      <w:proofErr w:type="spellEnd"/>
+      <w:r>
+        <w:t xml:space="preserve"> + </w:t>
+      </w:r>
+      <w:proofErr w:type="spellStart"/>
+      <w:r>
+        <w:t>string.ascii_uppercase</w:t>
+      </w:r>
+      <w:proofErr w:type="spellEnd"/>
+      <w:r>
+        <w:t xml:space="preserve"> + ' ., !?;:'</w:t>
+      </w:r>
+    </w:p>
+    <w:p>
+      <w:pPr>
+        <w:pStyle w:val="ListParagraph"/>
+      </w:pPr>
+      <w:r>
+        <w:t xml:space="preserve">t = "test" </w:t>
+      </w:r>
+    </w:p>
+    <w:p>
+      <w:pPr>
+        <w:pStyle w:val="ListParagraph"/>
+      </w:pPr>
+      <w:proofErr w:type="spellStart"/>
+      <w:r>
+        <w:t>attemptThis</w:t>
+      </w:r>
+      <w:proofErr w:type="spellEnd"/>
+      <w:r>
+        <w:t xml:space="preserve"> = ''.join(</w:t>
+      </w:r>
+      <w:proofErr w:type="spellStart"/>
+      <w:r>
+        <w:t>random.choice</w:t>
+      </w:r>
+      <w:proofErr w:type="spellEnd"/>
+      <w:r>
+        <w:t>(</w:t>
+      </w:r>
+      <w:proofErr w:type="spellStart"/>
+      <w:r>
+        <w:t>possibleChar</w:t>
+      </w:r>
+      <w:proofErr w:type="spellEnd"/>
+      <w:r>
+        <w:t xml:space="preserve">) for </w:t>
+      </w:r>
+      <w:proofErr w:type="spellStart"/>
+      <w:r>
+        <w:t>i</w:t>
+      </w:r>
+      <w:proofErr w:type="spellEnd"/>
+      <w:r>
+        <w:t xml:space="preserve"> in range(</w:t>
+      </w:r>
+      <w:proofErr w:type="spellStart"/>
+      <w:r>
+        <w:t>len</w:t>
+      </w:r>
+      <w:proofErr w:type="spellEnd"/>
+      <w:r>
+        <w:t>(t)))</w:t>
+      </w:r>
+    </w:p>
+    <w:p>
+      <w:pPr>
+        <w:pStyle w:val="ListParagraph"/>
+      </w:pPr>
+      <w:proofErr w:type="spellStart"/>
+      <w:r>
+        <w:t>attemptNext</w:t>
+      </w:r>
+      <w:proofErr w:type="spellEnd"/>
+      <w:r>
+        <w:t xml:space="preserve"> = ''  </w:t>
+      </w:r>
+    </w:p>
+    <w:p>
+      <w:pPr>
+        <w:pStyle w:val="ListParagraph"/>
+      </w:pPr>
+      <w:r>
+        <w:t>done= False</w:t>
+      </w:r>
+    </w:p>
+    <w:p>
+      <w:pPr>
+        <w:pStyle w:val="ListParagraph"/>
+      </w:pPr>
+      <w:r>
+        <w:t xml:space="preserve">iteration = 0 </w:t>
+      </w:r>
+    </w:p>
+    <w:p>
+      <w:pPr>
+        <w:pStyle w:val="ListParagraph"/>
+      </w:pPr>
+      <w:r>
+        <w:t>while done == False:</w:t>
+      </w:r>
+    </w:p>
+    <w:p>
+      <w:pPr>
+        <w:pStyle w:val="ListParagraph"/>
+      </w:pPr>
+      <w:r>
+        <w:t xml:space="preserve">    print(</w:t>
+      </w:r>
+      <w:proofErr w:type="spellStart"/>
+      <w:r>
+        <w:t>attemptThis</w:t>
+      </w:r>
+      <w:proofErr w:type="spellEnd"/>
+      <w:r>
+        <w:t>)</w:t>
+      </w:r>
+    </w:p>
+    <w:p>
+      <w:pPr>
+        <w:pStyle w:val="ListParagraph"/>
+      </w:pPr>
+      <w:r>
+        <w:t xml:space="preserve">    </w:t>
+      </w:r>
+      <w:proofErr w:type="spellStart"/>
+      <w:r>
+        <w:t>attemptNext</w:t>
+      </w:r>
+      <w:proofErr w:type="spellEnd"/>
+      <w:r>
+        <w:t xml:space="preserve"> = ''</w:t>
+      </w:r>
+    </w:p>
+    <w:p>
+      <w:pPr>
+        <w:pStyle w:val="ListParagraph"/>
+      </w:pPr>
+      <w:r>
+        <w:t xml:space="preserve">    done = True</w:t>
+      </w:r>
+    </w:p>
+    <w:p>
+      <w:pPr>
+        <w:pStyle w:val="ListParagraph"/>
+      </w:pPr>
+    </w:p>
+    <w:p>
+      <w:pPr>
+        <w:pStyle w:val="ListParagraph"/>
+        <w:numPr>
+          <w:ilvl w:val="0"/>
+          <w:numId w:val="1"/>
+        </w:numPr>
+      </w:pPr>
+      <w:r>
+        <w:t>Find words which are greater than given length k</w:t>
+      </w:r>
+    </w:p>
+    <w:p>
+      <w:pPr>
+        <w:pStyle w:val="ListParagraph"/>
+      </w:pPr>
+      <w:r>
+        <w:t xml:space="preserve">def </w:t>
+      </w:r>
+      <w:proofErr w:type="spellStart"/>
+      <w:r>
+        <w:t>string_k</w:t>
+      </w:r>
+      <w:proofErr w:type="spellEnd"/>
+      <w:r>
+        <w:t>(k, str):</w:t>
+      </w:r>
+    </w:p>
+    <w:p>
+      <w:pPr>
+        <w:pStyle w:val="ListParagraph"/>
+      </w:pPr>
+      <w:r>
+        <w:t xml:space="preserve">    string = []</w:t>
+      </w:r>
+    </w:p>
+    <w:p>
+      <w:pPr>
+        <w:pStyle w:val="ListParagraph"/>
+      </w:pPr>
+      <w:r>
+        <w:t xml:space="preserve">    text = </w:t>
+      </w:r>
+      <w:proofErr w:type="spellStart"/>
+      <w:r>
+        <w:t>str.split</w:t>
+      </w:r>
+      <w:proofErr w:type="spellEnd"/>
+      <w:r>
+        <w:t xml:space="preserve">(" ")     </w:t>
+      </w:r>
+    </w:p>
+    <w:p>
+      <w:pPr>
+        <w:pStyle w:val="ListParagraph"/>
+      </w:pPr>
+      <w:r>
+        <w:t xml:space="preserve">    for x in text:</w:t>
+      </w:r>
+    </w:p>
+    <w:p>
+      <w:pPr>
+        <w:pStyle w:val="ListParagraph"/>
+      </w:pPr>
+      <w:r>
+        <w:t xml:space="preserve">                 if </w:t>
+      </w:r>
+      <w:proofErr w:type="spellStart"/>
+      <w:r>
+        <w:t>len</w:t>
+      </w:r>
+      <w:proofErr w:type="spellEnd"/>
+      <w:r>
+        <w:t>(x) &gt; k</w:t>
+      </w:r>
+      <w:r>
+        <w:t>:</w:t>
+      </w:r>
+    </w:p>
+    <w:p>
+      <w:pPr>
+        <w:pStyle w:val="ListParagraph"/>
+      </w:pPr>
+      <w:r>
+        <w:t xml:space="preserve">            </w:t>
+      </w:r>
+      <w:proofErr w:type="spellStart"/>
+      <w:r>
+        <w:t>string.append</w:t>
+      </w:r>
+      <w:proofErr w:type="spellEnd"/>
+      <w:r>
+        <w:t>(x)</w:t>
+      </w:r>
+    </w:p>
+    <w:p>
+      <w:pPr>
+        <w:pStyle w:val="ListParagraph"/>
+      </w:pPr>
+      <w:r>
+        <w:t xml:space="preserve">             </w:t>
+      </w:r>
+    </w:p>
+    <w:p>
+      <w:pPr>
+        <w:pStyle w:val="ListParagraph"/>
+      </w:pPr>
+      <w:r>
+        <w:t xml:space="preserve">    return string</w:t>
+      </w:r>
+    </w:p>
+    <w:p>
+      <w:pPr>
+        <w:pStyle w:val="ListParagraph"/>
+      </w:pPr>
+      <w:r>
         <w:t xml:space="preserve"> </w:t>
       </w:r>
-      <w:r>
-        <w:rPr>
-          <w:highlight w:val="yellow"/>
-        </w:rPr>
-        <w:t>FROM</w:t>
-      </w:r>
-      <w:r>
-        <w:rPr>
-          <w:highlight w:val="yellow"/>
-        </w:rPr>
-        <w:t xml:space="preserve"> Current_Personnel C</w:t>
-      </w:r>
-    </w:p>
-    <w:p>
-      <w:pPr>
-        <w:pStyle w:val="NoSpacing"/>
-        <w:rPr>
-          <w:highlight w:val="yellow"/>
-        </w:rPr>
-      </w:pPr>
-      <w:r>
-        <w:t xml:space="preserve">          </w:t>
-      </w:r>
-      <w:r>
-        <w:rPr>
-          <w:highlight w:val="yellow"/>
-        </w:rPr>
+    </w:p>
+    <w:p>
+      <w:pPr>
+        <w:pStyle w:val="ListParagraph"/>
+      </w:pPr>
+      <w:r>
+        <w:t xml:space="preserve"> k = 3</w:t>
+      </w:r>
+    </w:p>
+    <w:p>
+      <w:pPr>
+        <w:pStyle w:val="ListParagraph"/>
+      </w:pPr>
+      <w:r>
+        <w:t>str ="</w:t>
+      </w:r>
+      <w:proofErr w:type="spellStart"/>
+      <w:r>
+        <w:t>blackmumba</w:t>
+      </w:r>
+      <w:proofErr w:type="spellEnd"/>
+      <w:r>
+        <w:t xml:space="preserve"> in </w:t>
+      </w:r>
+      <w:proofErr w:type="spellStart"/>
+      <w:r>
+        <w:t>africa</w:t>
+      </w:r>
+      <w:proofErr w:type="spellEnd"/>
+      <w:r>
+        <w:t>"</w:t>
+      </w:r>
+    </w:p>
+    <w:p>
+      <w:pPr>
+        <w:pStyle w:val="ListParagraph"/>
+      </w:pPr>
+      <w:r>
+        <w:t>print(</w:t>
+      </w:r>
+      <w:proofErr w:type="spellStart"/>
+      <w:r>
+        <w:t>string_k</w:t>
+      </w:r>
+      <w:proofErr w:type="spellEnd"/>
+      <w:r>
+        <w:t>(k, str))</w:t>
+      </w:r>
+    </w:p>
+    <w:p>
+      <w:pPr>
+        <w:pStyle w:val="ListParagraph"/>
+      </w:pPr>
+    </w:p>
+    <w:p>
+      <w:pPr>
+        <w:pStyle w:val="ListParagraph"/>
+        <w:numPr>
+          <w:ilvl w:val="0"/>
+          <w:numId w:val="1"/>
+        </w:numPr>
+      </w:pPr>
+      <w:r>
+        <w:t xml:space="preserve">Python program for removing </w:t>
+      </w:r>
+      <w:proofErr w:type="spellStart"/>
+      <w:r>
+        <w:t>i-th</w:t>
+      </w:r>
+      <w:proofErr w:type="spellEnd"/>
+      <w:r>
+        <w:t xml:space="preserve"> character from a string</w:t>
+      </w:r>
+    </w:p>
+    <w:p>
+      <w:pPr>
+        <w:pStyle w:val="ListParagraph"/>
+      </w:pPr>
+    </w:p>
+    <w:p>
+      <w:pPr>
+        <w:pStyle w:val="ListParagraph"/>
+      </w:pPr>
+      <w:r>
+        <w:t xml:space="preserve">def remove(string, </w:t>
+      </w:r>
+      <w:proofErr w:type="spellStart"/>
+      <w:r>
+        <w:t>i</w:t>
+      </w:r>
+      <w:proofErr w:type="spellEnd"/>
+      <w:r>
+        <w:t xml:space="preserve">): </w:t>
+      </w:r>
+    </w:p>
+    <w:p>
+      <w:pPr>
+        <w:pStyle w:val="ListParagraph"/>
+      </w:pPr>
+      <w:r>
+        <w:t xml:space="preserve">    a = string[ : </w:t>
+      </w:r>
+      <w:proofErr w:type="spellStart"/>
+      <w:r>
+        <w:t>i</w:t>
+      </w:r>
+      <w:proofErr w:type="spellEnd"/>
+      <w:r>
+        <w:t xml:space="preserve">] </w:t>
+      </w:r>
+    </w:p>
+    <w:p>
+      <w:pPr>
+        <w:pStyle w:val="ListParagraph"/>
+      </w:pPr>
+      <w:r>
+        <w:t xml:space="preserve">      </w:t>
+      </w:r>
+    </w:p>
+    <w:p>
+      <w:pPr>
+        <w:pStyle w:val="ListParagraph"/>
+      </w:pPr>
+      <w:r>
+        <w:t xml:space="preserve">    b = string[</w:t>
+      </w:r>
+      <w:proofErr w:type="spellStart"/>
+      <w:r>
+        <w:t>i</w:t>
+      </w:r>
+      <w:proofErr w:type="spellEnd"/>
+      <w:r>
+        <w:t xml:space="preserve"> + 1: ]</w:t>
+      </w:r>
+    </w:p>
+    <w:p>
+      <w:pPr>
+        <w:pStyle w:val="ListParagraph"/>
+      </w:pPr>
+      <w:r>
+        <w:t xml:space="preserve">      </w:t>
+      </w:r>
+    </w:p>
+    <w:p>
+      <w:pPr>
+        <w:pStyle w:val="ListParagraph"/>
+      </w:pPr>
+      <w:r>
+        <w:t xml:space="preserve">    return a + b</w:t>
+      </w:r>
+    </w:p>
+    <w:p>
+      <w:pPr>
+        <w:pStyle w:val="ListParagraph"/>
+      </w:pPr>
+      <w:r>
+        <w:t>if __name__ == '__main__':</w:t>
+      </w:r>
+    </w:p>
+    <w:p>
+      <w:pPr>
+        <w:pStyle w:val="ListParagraph"/>
+      </w:pPr>
+      <w:r>
+        <w:t xml:space="preserve">      </w:t>
+      </w:r>
+    </w:p>
+    <w:p>
+      <w:pPr>
+        <w:pStyle w:val="ListParagraph"/>
+      </w:pPr>
+      <w:r>
+        <w:t xml:space="preserve">    string = "</w:t>
+      </w:r>
+      <w:proofErr w:type="spellStart"/>
+      <w:r>
+        <w:t>geeksFORgeeks</w:t>
+      </w:r>
+      <w:proofErr w:type="spellEnd"/>
+      <w:r>
+        <w:t>"</w:t>
+      </w:r>
+    </w:p>
+    <w:p>
+      <w:pPr>
+        <w:pStyle w:val="ListParagraph"/>
+      </w:pPr>
+      <w:r>
+        <w:t xml:space="preserve">      </w:t>
+      </w:r>
+    </w:p>
+    <w:p>
+      <w:pPr>
+        <w:pStyle w:val="ListParagraph"/>
+      </w:pPr>
+      <w:r>
+        <w:t xml:space="preserve">    </w:t>
+      </w:r>
+      <w:proofErr w:type="spellStart"/>
+      <w:r>
+        <w:t>i</w:t>
+      </w:r>
+      <w:proofErr w:type="spellEnd"/>
+      <w:r>
+        <w:t xml:space="preserve"> = 5</w:t>
+      </w:r>
+    </w:p>
+    <w:p>
+      <w:pPr>
+        <w:pStyle w:val="ListParagraph"/>
+      </w:pPr>
+      <w:r>
+        <w:t xml:space="preserve">    </w:t>
+      </w:r>
+    </w:p>
+    <w:p>
+      <w:pPr>
+        <w:pStyle w:val="ListParagraph"/>
+      </w:pPr>
+      <w:r>
+        <w:t xml:space="preserve">     print(remove(string, </w:t>
+      </w:r>
+      <w:proofErr w:type="spellStart"/>
+      <w:r>
+        <w:t>i</w:t>
+      </w:r>
+      <w:proofErr w:type="spellEnd"/>
+      <w:r>
+        <w:t>))</w:t>
+      </w:r>
+    </w:p>
+    <w:p>
+      <w:pPr>
+        <w:pStyle w:val="ListParagraph"/>
+      </w:pPr>
+    </w:p>
+    <w:p>
+      <w:pPr>
+        <w:pStyle w:val="ListParagraph"/>
+      </w:pPr>
+    </w:p>
+    <w:p>
+      <w:pPr>
+        <w:pStyle w:val="ListParagraph"/>
+        <w:numPr>
+          <w:ilvl w:val="0"/>
+          <w:numId w:val="1"/>
+        </w:numPr>
+      </w:pPr>
+      <w:r>
+        <w:lastRenderedPageBreak/>
+        <w:t>Python program to split and join a string</w:t>
+      </w:r>
+    </w:p>
+    <w:p>
+      <w:pPr>
+        <w:pStyle w:val="ListParagraph"/>
+      </w:pPr>
+      <w:r>
+        <w:t xml:space="preserve">def </w:t>
+      </w:r>
+      <w:proofErr w:type="spellStart"/>
+      <w:r>
+        <w:t>split_string</w:t>
+      </w:r>
+      <w:proofErr w:type="spellEnd"/>
+      <w:r>
+        <w:t>(string):</w:t>
+      </w:r>
+    </w:p>
+    <w:p>
+      <w:pPr>
+        <w:pStyle w:val="ListParagraph"/>
+      </w:pPr>
+      <w:r>
+        <w:t xml:space="preserve">    </w:t>
+      </w:r>
+      <w:proofErr w:type="spellStart"/>
+      <w:r>
+        <w:t>list_string</w:t>
+      </w:r>
+      <w:proofErr w:type="spellEnd"/>
+      <w:r>
+        <w:t xml:space="preserve"> = </w:t>
+      </w:r>
+      <w:proofErr w:type="spellStart"/>
+      <w:r>
+        <w:t>string.split</w:t>
+      </w:r>
+      <w:proofErr w:type="spellEnd"/>
+      <w:r>
+        <w:t>(' ')</w:t>
+      </w:r>
+    </w:p>
+    <w:p>
+      <w:pPr>
+        <w:pStyle w:val="ListParagraph"/>
+      </w:pPr>
+      <w:r>
+        <w:t xml:space="preserve">     </w:t>
+      </w:r>
+    </w:p>
+    <w:p>
+      <w:pPr>
+        <w:pStyle w:val="ListParagraph"/>
+      </w:pPr>
+      <w:r>
+        <w:t xml:space="preserve">    return </w:t>
+      </w:r>
+      <w:proofErr w:type="spellStart"/>
+      <w:r>
+        <w:t>list_string</w:t>
+      </w:r>
+      <w:proofErr w:type="spellEnd"/>
+    </w:p>
+    <w:p>
+      <w:pPr>
+        <w:pStyle w:val="ListParagraph"/>
+      </w:pPr>
+      <w:r>
         <w:t xml:space="preserve"> </w:t>
       </w:r>
-      <w:r>
-        <w:rPr>
-          <w:highlight w:val="yellow"/>
-        </w:rPr>
-        <w:t>INNER JOIN</w:t>
-      </w:r>
-    </w:p>
-    <w:p>
-      <w:pPr>
-        <w:pStyle w:val="NoSpacing"/>
-        <w:rPr>
-          <w:highlight w:val="yellow"/>
-        </w:rPr>
-      </w:pPr>
-      <w:r>
-        <w:t xml:space="preserve">           </w:t>
-      </w:r>
-      <w:r>
-        <w:rPr>
-          <w:highlight w:val="yellow"/>
-        </w:rPr>
-        <w:t>Employees  E</w:t>
-      </w:r>
-    </w:p>
-    <w:p>
-      <w:pPr>
-        <w:pStyle w:val="NoSpacing"/>
-        <w:rPr>
-          <w:highlight w:val="yellow"/>
-        </w:rPr>
-      </w:pPr>
-      <w:r>
-        <w:t xml:space="preserve">           </w:t>
-      </w:r>
-      <w:r>
-        <w:rPr>
-          <w:highlight w:val="yellow"/>
-        </w:rPr>
-        <w:t>ON C.sid_Employee=E.sid_Employee</w:t>
-      </w:r>
-    </w:p>
-    <w:p>
-      <w:pPr>
-        <w:pStyle w:val="NoSpacing"/>
-        <w:rPr>
-          <w:highlight w:val="yellow"/>
-        </w:rPr>
-      </w:pPr>
-      <w:r>
-        <w:t xml:space="preserve">           </w:t>
-      </w:r>
-      <w:r>
-        <w:rPr>
-          <w:highlight w:val="yellow"/>
-        </w:rPr>
-        <w:t>ORDER BY E.sid_Employee</w:t>
-      </w:r>
-    </w:p>
-    <w:p>
-      <w:pPr>
-        <w:pStyle w:val="NoSpacing"/>
-      </w:pPr>
-      <w:r>
-        <w:t xml:space="preserve">          </w:t>
-      </w:r>
-      <w:r>
-        <w:rPr>
-          <w:highlight w:val="yellow"/>
-        </w:rPr>
+    </w:p>
+    <w:p>
+      <w:pPr>
+        <w:pStyle w:val="ListParagraph"/>
+      </w:pPr>
+      <w:r>
+        <w:t xml:space="preserve">def </w:t>
+      </w:r>
+      <w:proofErr w:type="spellStart"/>
+      <w:r>
+        <w:t>join_string</w:t>
+      </w:r>
+      <w:proofErr w:type="spellEnd"/>
+      <w:r>
+        <w:t>(</w:t>
+      </w:r>
+      <w:proofErr w:type="spellStart"/>
+      <w:r>
+        <w:t>list_string</w:t>
+      </w:r>
+      <w:proofErr w:type="spellEnd"/>
+      <w:r>
+        <w:t>):</w:t>
+      </w:r>
+    </w:p>
+    <w:p>
+      <w:pPr>
+        <w:pStyle w:val="ListParagraph"/>
+      </w:pPr>
+      <w:r>
         <w:t xml:space="preserve"> </w:t>
       </w:r>
-      <w:r>
-        <w:rPr>
-          <w:highlight w:val="yellow"/>
-        </w:rPr>
-        <w:t>;</w:t>
-      </w:r>
-    </w:p>
-    <w:p>
-      <w:pPr>
-        <w:pStyle w:val="NoSpacing"/>
-      </w:pPr>
-    </w:p>
-    <w:p>
-      <w:pPr>
-        <w:pStyle w:val="NoSpacing"/>
-      </w:pPr>
-      <w:r>
-        <w:t xml:space="preserve">                                         </w:t>
-      </w:r>
-      <w:r>
-        <w:t xml:space="preserve">             </w:t>
-      </w:r>
-      <w:r>
-        <w:t>OR</w:t>
-      </w:r>
-    </w:p>
-    <w:p>
-      <w:pPr>
-        <w:pStyle w:val="NoSpacing"/>
-      </w:pPr>
-    </w:p>
-    <w:p>
-      <w:pPr>
-        <w:pStyle w:val="NoSpacing"/>
-      </w:pPr>
-    </w:p>
-    <w:p>
-      <w:pPr>
-        <w:pStyle w:val="NoSpacing"/>
-        <w:rPr>
-          <w:highlight w:val="yellow"/>
-        </w:rPr>
-      </w:pPr>
-      <w:r>
-        <w:t xml:space="preserve">             </w:t>
-      </w:r>
-      <w:r>
-        <w:rPr>
-          <w:highlight w:val="yellow"/>
-        </w:rPr>
-        <w:t>SELECT SID_</w:t>
-      </w:r>
-      <w:proofErr w:type="gramStart"/>
-      <w:r>
-        <w:rPr>
-          <w:highlight w:val="yellow"/>
-        </w:rPr>
-        <w:t>EMPLOYEE,EMP</w:t>
-      </w:r>
-      <w:proofErr w:type="gramEnd"/>
-      <w:r>
-        <w:rPr>
-          <w:highlight w:val="yellow"/>
-        </w:rPr>
-        <w:t>_NO FROM CURRENT_PERSONNEL</w:t>
-      </w:r>
-    </w:p>
-    <w:p>
-      <w:pPr>
-        <w:pStyle w:val="NoSpacing"/>
-        <w:rPr>
-          <w:highlight w:val="yellow"/>
-        </w:rPr>
-      </w:pPr>
-      <w:r>
-        <w:t xml:space="preserve">            </w:t>
-      </w:r>
-      <w:r>
-        <w:rPr>
-          <w:highlight w:val="yellow"/>
-        </w:rPr>
-        <w:t xml:space="preserve"> INTERSECT</w:t>
-      </w:r>
-    </w:p>
-    <w:p>
-      <w:pPr>
-        <w:pStyle w:val="NoSpacing"/>
-      </w:pPr>
-      <w:r>
-        <w:t xml:space="preserve">            </w:t>
-      </w:r>
-      <w:r>
-        <w:rPr>
-          <w:highlight w:val="yellow"/>
-        </w:rPr>
-        <w:t xml:space="preserve"> SELECT SID_</w:t>
-      </w:r>
-      <w:proofErr w:type="gramStart"/>
-      <w:r>
-        <w:rPr>
-          <w:highlight w:val="yellow"/>
-        </w:rPr>
-        <w:t>EMPLOYEE,EMP</w:t>
-      </w:r>
-      <w:proofErr w:type="gramEnd"/>
-      <w:r>
-        <w:rPr>
-          <w:highlight w:val="yellow"/>
-        </w:rPr>
-        <w:t>_NO FROM EMPLOYEE</w:t>
-      </w:r>
-      <w:r>
-        <w:t xml:space="preserve">  ;</w:t>
-      </w:r>
-    </w:p>
-    <w:p>
-      <w:pPr>
-        <w:pStyle w:val="NoSpacing"/>
-      </w:pPr>
-    </w:p>
-    <w:p>
-      <w:pPr>
-        <w:pStyle w:val="NoSpacing"/>
-      </w:pPr>
-      <w:r>
-        <w:t xml:space="preserve">            </w:t>
-      </w:r>
-    </w:p>
-    <w:p>
-      <w:pPr>
-        <w:pStyle w:val="Heading4"/>
-        <w:shd w:val="clear" w:color="auto" w:fill="FFFFFF"/>
-        <w:spacing w:before="0" w:beforeAutospacing="0" w:after="300" w:afterAutospacing="0"/>
-        <w:textAlignment w:val="baseline"/>
-        <w:rPr>
-          <w:b w:val="0"/>
-          <w:bCs w:val="0"/>
-          <w:color w:val="444444"/>
-          <w:spacing w:val="3"/>
-        </w:rPr>
-      </w:pPr>
-      <w:r>
-        <w:rPr>
-          <w:b w:val="0"/>
-          <w:bCs w:val="0"/>
-          <w:color w:val="444444"/>
-          <w:spacing w:val="3"/>
-        </w:rPr>
-        <w:t>Q-16. Write an SQL query to show records from one table that another table does not have.</w:t>
-      </w:r>
-    </w:p>
-    <w:p>
-      <w:pPr>
-        <w:rPr>
-          <w:highlight w:val="yellow"/>
-        </w:rPr>
-      </w:pPr>
-      <w:r>
-        <w:t xml:space="preserve">Ans. </w:t>
-      </w:r>
-      <w:r>
-        <w:rPr>
-          <w:highlight w:val="yellow"/>
-        </w:rPr>
-        <w:t>SELECT A.NAME FROM TABLE_1</w:t>
-      </w:r>
-    </w:p>
-    <w:p>
-      <w:r>
-        <w:t xml:space="preserve">        </w:t>
-      </w:r>
-      <w:r>
-        <w:rPr>
-          <w:highlight w:val="yellow"/>
-        </w:rPr>
-        <w:t xml:space="preserve"> WHERE A.NAME NOT IN (SELECT NAME FROM</w:t>
-      </w:r>
-      <w:r>
-        <w:rPr>
-          <w:highlight w:val="yellow"/>
-        </w:rPr>
-        <w:t xml:space="preserve"> TABLE_2)</w:t>
-      </w:r>
-      <w:r>
-        <w:t xml:space="preserve">  ;</w:t>
+    </w:p>
+    <w:p>
+      <w:pPr>
+        <w:pStyle w:val="ListParagraph"/>
+      </w:pPr>
+      <w:r>
+        <w:t xml:space="preserve">    string = '-'.join(</w:t>
+      </w:r>
+      <w:proofErr w:type="spellStart"/>
+      <w:r>
+        <w:t>list_string</w:t>
+      </w:r>
+      <w:proofErr w:type="spellEnd"/>
+      <w:r>
+        <w:t>)</w:t>
+      </w:r>
+    </w:p>
+    <w:p>
+      <w:pPr>
+        <w:pStyle w:val="ListParagraph"/>
+      </w:pPr>
+      <w:r>
+        <w:t xml:space="preserve">     </w:t>
+      </w:r>
+    </w:p>
+    <w:p>
+      <w:pPr>
+        <w:pStyle w:val="ListParagraph"/>
+      </w:pPr>
+      <w:r>
+        <w:t xml:space="preserve">    return string</w:t>
+      </w:r>
+    </w:p>
+    <w:p>
+      <w:pPr>
+        <w:pStyle w:val="ListParagraph"/>
+      </w:pPr>
+      <w:r>
+        <w:t xml:space="preserve"> </w:t>
+      </w:r>
+    </w:p>
+    <w:p>
+      <w:pPr>
+        <w:pStyle w:val="ListParagraph"/>
+      </w:pPr>
+      <w:r>
+        <w:t>if __name__ == '__main__':</w:t>
+      </w:r>
+    </w:p>
+    <w:p>
+      <w:pPr>
+        <w:pStyle w:val="ListParagraph"/>
+      </w:pPr>
+      <w:r>
+        <w:t xml:space="preserve">    string = 'Geeks for Geeks'</w:t>
+      </w:r>
+    </w:p>
+    <w:p>
+      <w:pPr>
+        <w:pStyle w:val="ListParagraph"/>
+      </w:pPr>
+      <w:r>
+        <w:t xml:space="preserve">     </w:t>
+      </w:r>
+    </w:p>
+    <w:p>
+      <w:pPr>
+        <w:pStyle w:val="ListParagraph"/>
+      </w:pPr>
+      <w:r>
+        <w:t xml:space="preserve">    </w:t>
+      </w:r>
+      <w:proofErr w:type="spellStart"/>
+      <w:r>
+        <w:t>list_string</w:t>
+      </w:r>
+      <w:proofErr w:type="spellEnd"/>
+      <w:r>
+        <w:t xml:space="preserve"> = </w:t>
+      </w:r>
+      <w:proofErr w:type="spellStart"/>
+      <w:r>
+        <w:t>split_string</w:t>
+      </w:r>
+      <w:proofErr w:type="spellEnd"/>
+      <w:r>
+        <w:t>(string)</w:t>
+      </w:r>
+    </w:p>
+    <w:p>
+      <w:pPr>
+        <w:pStyle w:val="ListParagraph"/>
+      </w:pPr>
+      <w:r>
+        <w:t xml:space="preserve">    print(</w:t>
+      </w:r>
+      <w:proofErr w:type="spellStart"/>
+      <w:r>
+        <w:t>list_string</w:t>
+      </w:r>
+      <w:proofErr w:type="spellEnd"/>
+      <w:r>
+        <w:t>)</w:t>
+      </w:r>
+    </w:p>
+    <w:p>
+      <w:pPr>
+        <w:pStyle w:val="ListParagraph"/>
+      </w:pPr>
+      <w:r>
+        <w:t xml:space="preserve">    </w:t>
+      </w:r>
+      <w:proofErr w:type="spellStart"/>
+      <w:r>
+        <w:t>new_string</w:t>
+      </w:r>
+      <w:proofErr w:type="spellEnd"/>
+      <w:r>
+        <w:t xml:space="preserve"> = </w:t>
+      </w:r>
+      <w:proofErr w:type="spellStart"/>
+      <w:r>
+        <w:t>join_string</w:t>
+      </w:r>
+      <w:proofErr w:type="spellEnd"/>
+      <w:r>
+        <w:t>(</w:t>
+      </w:r>
+      <w:proofErr w:type="spellStart"/>
+      <w:r>
+        <w:t>list_string</w:t>
+      </w:r>
+      <w:proofErr w:type="spellEnd"/>
+      <w:r>
+        <w:t>)</w:t>
+      </w:r>
+    </w:p>
+    <w:p>
+      <w:pPr>
+        <w:pStyle w:val="ListParagraph"/>
+      </w:pPr>
+      <w:r>
+        <w:t xml:space="preserve">    print(</w:t>
+      </w:r>
+      <w:proofErr w:type="spellStart"/>
+      <w:r>
+        <w:t>new_string</w:t>
+      </w:r>
+      <w:proofErr w:type="spellEnd"/>
+      <w:r>
+        <w:t>)</w:t>
+      </w:r>
+    </w:p>
+    <w:p>
+      <w:pPr>
+        <w:pStyle w:val="ListParagraph"/>
+      </w:pPr>
+    </w:p>
+    <w:p>
+      <w:pPr>
+        <w:pStyle w:val="ListParagraph"/>
+        <w:numPr>
+          <w:ilvl w:val="0"/>
+          <w:numId w:val="1"/>
+        </w:numPr>
+      </w:pPr>
+      <w:r>
+        <w:t>Python | Check if a given string is binary string or not</w:t>
+      </w:r>
+    </w:p>
+    <w:p>
+      <w:pPr>
+        <w:pStyle w:val="ListParagraph"/>
+      </w:pPr>
+      <w:r>
+        <w:t>def check(string):</w:t>
+      </w:r>
+    </w:p>
+    <w:p>
+      <w:pPr>
+        <w:pStyle w:val="ListParagraph"/>
+      </w:pPr>
+      <w:r>
+        <w:t xml:space="preserve">    p = set(string)</w:t>
+      </w:r>
+    </w:p>
+    <w:p>
+      <w:pPr>
+        <w:pStyle w:val="ListParagraph"/>
+      </w:pPr>
+      <w:r>
+        <w:t xml:space="preserve">    s = {'0', '1'}</w:t>
+      </w:r>
+    </w:p>
+    <w:p>
+      <w:pPr>
+        <w:pStyle w:val="ListParagraph"/>
+      </w:pPr>
+      <w:r>
+        <w:t xml:space="preserve"> </w:t>
+      </w:r>
+    </w:p>
+    <w:p>
+      <w:pPr>
+        <w:pStyle w:val="ListParagraph"/>
+      </w:pPr>
+      <w:r>
+        <w:t xml:space="preserve">    if s == p or p == {'0'} or p == {'1'}:</w:t>
+      </w:r>
+    </w:p>
+    <w:p>
+      <w:pPr>
+        <w:pStyle w:val="ListParagraph"/>
+      </w:pPr>
+      <w:r>
+        <w:t xml:space="preserve">        print("Yes")</w:t>
+      </w:r>
+    </w:p>
+    <w:p>
+      <w:pPr>
+        <w:pStyle w:val="ListParagraph"/>
+      </w:pPr>
+      <w:r>
+        <w:t xml:space="preserve">    else:</w:t>
+      </w:r>
+    </w:p>
+    <w:p>
+      <w:pPr>
+        <w:pStyle w:val="ListParagraph"/>
+      </w:pPr>
+      <w:r>
+        <w:t xml:space="preserve">        print("No")</w:t>
+      </w:r>
+    </w:p>
+    <w:p>
+      <w:pPr>
+        <w:pStyle w:val="ListParagraph"/>
+      </w:pPr>
+      <w:r>
+        <w:t xml:space="preserve"> </w:t>
+      </w:r>
+    </w:p>
+    <w:p>
+      <w:pPr>
+        <w:pStyle w:val="ListParagraph"/>
+      </w:pPr>
+      <w:r>
+        <w:t>if __name__ == "__main__":</w:t>
+      </w:r>
+    </w:p>
+    <w:p>
+      <w:pPr>
+        <w:pStyle w:val="ListParagraph"/>
+      </w:pPr>
+      <w:r>
+        <w:t xml:space="preserve"> </w:t>
+      </w:r>
+    </w:p>
+    <w:p>
+      <w:pPr>
+        <w:pStyle w:val="ListParagraph"/>
+      </w:pPr>
+      <w:r>
+        <w:t xml:space="preserve">    string = "101010000111"</w:t>
+      </w:r>
+    </w:p>
+    <w:p>
+      <w:pPr>
+        <w:pStyle w:val="ListParagraph"/>
+      </w:pPr>
+      <w:r>
+        <w:t xml:space="preserve"> </w:t>
+      </w:r>
+    </w:p>
+    <w:p>
+      <w:pPr>
+        <w:pStyle w:val="ListParagraph"/>
+      </w:pPr>
+      <w:r>
+        <w:t xml:space="preserve">    check(string)</w:t>
+      </w:r>
+    </w:p>
+    <w:p>
+      <w:pPr>
+        <w:pStyle w:val="ListParagraph"/>
+      </w:pPr>
+    </w:p>
+    <w:p>
+      <w:pPr>
+        <w:pStyle w:val="ListParagraph"/>
+        <w:numPr>
+          <w:ilvl w:val="0"/>
+          <w:numId w:val="1"/>
+        </w:numPr>
+      </w:pPr>
+      <w:r>
+        <w:t>Python program to find uncommon words from two Strings</w:t>
+      </w:r>
+    </w:p>
+    <w:p>
+      <w:pPr>
+        <w:pStyle w:val="ListParagraph"/>
+      </w:pPr>
+    </w:p>
+    <w:p>
+      <w:pPr>
+        <w:pStyle w:val="ListParagraph"/>
+      </w:pPr>
+      <w:r>
+        <w:t xml:space="preserve">def </w:t>
+      </w:r>
+      <w:proofErr w:type="spellStart"/>
+      <w:r>
+        <w:t>UncommonWords</w:t>
+      </w:r>
+      <w:proofErr w:type="spellEnd"/>
+      <w:r>
+        <w:t>(A, B):</w:t>
+      </w:r>
+    </w:p>
+    <w:p>
+      <w:pPr>
+        <w:pStyle w:val="ListParagraph"/>
+      </w:pPr>
+      <w:r>
+        <w:t xml:space="preserve"> </w:t>
+      </w:r>
+    </w:p>
+    <w:p>
+      <w:pPr>
+        <w:pStyle w:val="ListParagraph"/>
+      </w:pPr>
+      <w:r>
+        <w:t xml:space="preserve">    count = {}</w:t>
+      </w:r>
+    </w:p>
+    <w:p>
+      <w:pPr>
+        <w:pStyle w:val="ListParagraph"/>
+      </w:pPr>
+      <w:r>
+        <w:t xml:space="preserve">     </w:t>
+      </w:r>
+    </w:p>
+    <w:p>
+      <w:pPr>
+        <w:pStyle w:val="ListParagraph"/>
+      </w:pPr>
+      <w:r>
+        <w:t xml:space="preserve">    for word in </w:t>
+      </w:r>
+      <w:proofErr w:type="spellStart"/>
+      <w:r>
+        <w:t>A.split</w:t>
+      </w:r>
+      <w:proofErr w:type="spellEnd"/>
+      <w:r>
+        <w:t>():</w:t>
+      </w:r>
+    </w:p>
+    <w:p>
+      <w:pPr>
+        <w:pStyle w:val="ListParagraph"/>
+      </w:pPr>
+      <w:r>
+        <w:t xml:space="preserve">        count[word] = </w:t>
+      </w:r>
+      <w:proofErr w:type="spellStart"/>
+      <w:r>
+        <w:t>count.get</w:t>
+      </w:r>
+      <w:proofErr w:type="spellEnd"/>
+      <w:r>
+        <w:t>(word, 0) + 1</w:t>
+      </w:r>
+    </w:p>
+    <w:p>
+      <w:pPr>
+        <w:pStyle w:val="ListParagraph"/>
+      </w:pPr>
+      <w:r>
+        <w:t xml:space="preserve">     </w:t>
+      </w:r>
+    </w:p>
+    <w:p>
+      <w:pPr>
+        <w:pStyle w:val="ListParagraph"/>
+      </w:pPr>
+      <w:r>
+        <w:t xml:space="preserve">    for word in </w:t>
+      </w:r>
+      <w:proofErr w:type="spellStart"/>
+      <w:r>
+        <w:t>B.split</w:t>
+      </w:r>
+      <w:proofErr w:type="spellEnd"/>
+      <w:r>
+        <w:t>():</w:t>
+      </w:r>
+    </w:p>
+    <w:p>
+      <w:pPr>
+        <w:pStyle w:val="ListParagraph"/>
+      </w:pPr>
+      <w:r>
+        <w:t xml:space="preserve">        count[word] = </w:t>
+      </w:r>
+      <w:proofErr w:type="spellStart"/>
+      <w:r>
+        <w:t>count.get</w:t>
+      </w:r>
+      <w:proofErr w:type="spellEnd"/>
+      <w:r>
+        <w:t>(word, 0) + 1</w:t>
+      </w:r>
+    </w:p>
+    <w:p>
+      <w:pPr>
+        <w:pStyle w:val="ListParagraph"/>
+      </w:pPr>
+      <w:r>
+        <w:t xml:space="preserve"> </w:t>
+      </w:r>
+    </w:p>
+    <w:p>
+      <w:pPr>
+        <w:pStyle w:val="ListParagraph"/>
+      </w:pPr>
+      <w:r>
+        <w:lastRenderedPageBreak/>
+        <w:t xml:space="preserve">    return [word for word in count if count[word] == 1]</w:t>
+      </w:r>
+    </w:p>
+    <w:p>
+      <w:pPr>
+        <w:pStyle w:val="ListParagraph"/>
+      </w:pPr>
+      <w:r>
+        <w:t xml:space="preserve"> </w:t>
+      </w:r>
+    </w:p>
+    <w:p>
+      <w:pPr>
+        <w:pStyle w:val="ListParagraph"/>
+      </w:pPr>
+      <w:r>
+        <w:t>A = "</w:t>
+      </w:r>
+      <w:proofErr w:type="spellStart"/>
+      <w:r>
+        <w:t>blackmumba</w:t>
+      </w:r>
+      <w:proofErr w:type="spellEnd"/>
+      <w:r>
+        <w:t xml:space="preserve"> in </w:t>
+      </w:r>
+      <w:proofErr w:type="spellStart"/>
+      <w:r>
+        <w:t>africa</w:t>
+      </w:r>
+      <w:proofErr w:type="spellEnd"/>
+      <w:r>
+        <w:t>"</w:t>
+      </w:r>
+    </w:p>
+    <w:p>
+      <w:pPr>
+        <w:pStyle w:val="ListParagraph"/>
+      </w:pPr>
+      <w:r>
+        <w:t>B = "</w:t>
+      </w:r>
+      <w:r>
+        <w:t xml:space="preserve">venom king </w:t>
+      </w:r>
+      <w:proofErr w:type="spellStart"/>
+      <w:r>
+        <w:t>blackmumba</w:t>
+      </w:r>
+      <w:proofErr w:type="spellEnd"/>
+      <w:r>
+        <w:t xml:space="preserve"> in </w:t>
+      </w:r>
+      <w:proofErr w:type="spellStart"/>
+      <w:r>
+        <w:t>africa</w:t>
+      </w:r>
+      <w:proofErr w:type="spellEnd"/>
+      <w:r>
+        <w:t>"</w:t>
+      </w:r>
+    </w:p>
+    <w:p>
+      <w:pPr>
+        <w:pStyle w:val="ListParagraph"/>
+      </w:pPr>
+      <w:r>
+        <w:t xml:space="preserve"> </w:t>
+      </w:r>
+    </w:p>
+    <w:p>
+      <w:pPr>
+        <w:pStyle w:val="ListParagraph"/>
+      </w:pPr>
+      <w:r>
+        <w:t>print(</w:t>
+      </w:r>
+      <w:proofErr w:type="spellStart"/>
+      <w:r>
+        <w:t>UncommonWords</w:t>
+      </w:r>
+      <w:proofErr w:type="spellEnd"/>
+      <w:r>
+        <w:t>(A, B))</w:t>
+      </w:r>
+    </w:p>
+    <w:p>
+      <w:pPr>
+        <w:pStyle w:val="ListParagraph"/>
+      </w:pPr>
+    </w:p>
+    <w:p>
+      <w:pPr>
+        <w:pStyle w:val="ListParagraph"/>
+        <w:numPr>
+          <w:ilvl w:val="0"/>
+          <w:numId w:val="1"/>
+        </w:numPr>
+      </w:pPr>
+      <w:r>
+        <w:t>Python – Replace duplicate Occurrence in String</w:t>
+      </w:r>
+    </w:p>
+    <w:p/>
+    <w:p>
+      <w:pPr>
+        <w:pStyle w:val="ListParagraph"/>
+      </w:pPr>
+    </w:p>
+    <w:p>
+      <w:pPr>
+        <w:pStyle w:val="ListParagraph"/>
+      </w:pPr>
+      <w:proofErr w:type="spellStart"/>
+      <w:r>
+        <w:t>my_str</w:t>
+      </w:r>
+      <w:proofErr w:type="spellEnd"/>
+      <w:r>
+        <w:t xml:space="preserve"> = 'Jane is the best . Jane loves to cook. Jane and Will cook together'</w:t>
+      </w:r>
+    </w:p>
+    <w:p>
+      <w:pPr>
+        <w:pStyle w:val="ListParagraph"/>
+      </w:pPr>
+      <w:r>
+        <w:t>print("The string is : ")</w:t>
+      </w:r>
+    </w:p>
+    <w:p>
+      <w:pPr>
+        <w:pStyle w:val="ListParagraph"/>
+      </w:pPr>
+      <w:r>
+        <w:t>print(</w:t>
+      </w:r>
+      <w:proofErr w:type="spellStart"/>
+      <w:r>
+        <w:t>my_str</w:t>
+      </w:r>
+      <w:proofErr w:type="spellEnd"/>
+      <w:r>
+        <w:t>)</w:t>
+      </w:r>
+    </w:p>
+    <w:p>
+      <w:pPr>
+        <w:pStyle w:val="ListParagraph"/>
+      </w:pPr>
+      <w:proofErr w:type="spellStart"/>
+      <w:r>
+        <w:t>replace_dict</w:t>
+      </w:r>
+      <w:proofErr w:type="spellEnd"/>
+      <w:r>
+        <w:t xml:space="preserve"> = {'Jane' : 'She' }</w:t>
+      </w:r>
+    </w:p>
+    <w:p>
+      <w:pPr>
+        <w:pStyle w:val="ListParagraph"/>
+      </w:pPr>
+      <w:proofErr w:type="spellStart"/>
+      <w:r>
+        <w:t>my_list</w:t>
+      </w:r>
+      <w:proofErr w:type="spellEnd"/>
+      <w:r>
+        <w:t xml:space="preserve"> = </w:t>
+      </w:r>
+      <w:proofErr w:type="spellStart"/>
+      <w:r>
+        <w:t>my_str.split</w:t>
+      </w:r>
+      <w:proofErr w:type="spellEnd"/>
+      <w:r>
+        <w:t>(' ')</w:t>
+      </w:r>
+    </w:p>
+    <w:p>
+      <w:pPr>
+        <w:pStyle w:val="ListParagraph"/>
+      </w:pPr>
+      <w:proofErr w:type="spellStart"/>
+      <w:r>
+        <w:t>my_result</w:t>
+      </w:r>
+      <w:proofErr w:type="spellEnd"/>
+      <w:r>
+        <w:t xml:space="preserve"> = ' '.join([</w:t>
+      </w:r>
+      <w:proofErr w:type="spellStart"/>
+      <w:r>
+        <w:t>replace_dict.get</w:t>
+      </w:r>
+      <w:proofErr w:type="spellEnd"/>
+      <w:r>
+        <w:t>(</w:t>
+      </w:r>
+      <w:proofErr w:type="spellStart"/>
+      <w:r>
+        <w:t>val</w:t>
+      </w:r>
+      <w:proofErr w:type="spellEnd"/>
+      <w:r>
+        <w:t xml:space="preserve">) if </w:t>
+      </w:r>
+      <w:proofErr w:type="spellStart"/>
+      <w:r>
+        <w:t>val</w:t>
+      </w:r>
+      <w:proofErr w:type="spellEnd"/>
+      <w:r>
+        <w:t xml:space="preserve"> in </w:t>
+      </w:r>
+      <w:proofErr w:type="spellStart"/>
+      <w:r>
+        <w:t>replace_dict.keys</w:t>
+      </w:r>
+      <w:proofErr w:type="spellEnd"/>
+      <w:r>
+        <w:t xml:space="preserve">() and </w:t>
+      </w:r>
+      <w:proofErr w:type="spellStart"/>
+      <w:r>
+        <w:t>my_list.index</w:t>
+      </w:r>
+      <w:proofErr w:type="spellEnd"/>
+      <w:r>
+        <w:t>(</w:t>
+      </w:r>
+      <w:proofErr w:type="spellStart"/>
+      <w:r>
+        <w:t>val</w:t>
+      </w:r>
+      <w:proofErr w:type="spellEnd"/>
+      <w:r>
+        <w:t xml:space="preserve">) != </w:t>
+      </w:r>
+      <w:proofErr w:type="spellStart"/>
+      <w:r>
+        <w:t>idx</w:t>
+      </w:r>
+      <w:proofErr w:type="spellEnd"/>
+      <w:r>
+        <w:t xml:space="preserve"> else </w:t>
+      </w:r>
+      <w:proofErr w:type="spellStart"/>
+      <w:r>
+        <w:t>val</w:t>
+      </w:r>
+      <w:proofErr w:type="spellEnd"/>
+      <w:r>
+        <w:t xml:space="preserve"> for </w:t>
+      </w:r>
+      <w:proofErr w:type="spellStart"/>
+      <w:r>
+        <w:t>idx</w:t>
+      </w:r>
+      <w:proofErr w:type="spellEnd"/>
+      <w:r>
+        <w:t xml:space="preserve">, </w:t>
+      </w:r>
+      <w:proofErr w:type="spellStart"/>
+      <w:r>
+        <w:t>val</w:t>
+      </w:r>
+      <w:proofErr w:type="spellEnd"/>
+      <w:r>
+        <w:t xml:space="preserve"> in enumerate(</w:t>
+      </w:r>
+      <w:proofErr w:type="spellStart"/>
+      <w:r>
+        <w:t>my_list</w:t>
+      </w:r>
+      <w:proofErr w:type="spellEnd"/>
+      <w:r>
+        <w:t>)])</w:t>
+      </w:r>
+    </w:p>
+    <w:p>
+      <w:pPr>
+        <w:pStyle w:val="ListParagraph"/>
+      </w:pPr>
+      <w:r>
+        <w:t>print("The string after replacing with values is : ")</w:t>
+      </w:r>
+    </w:p>
+    <w:p>
+      <w:pPr>
+        <w:pStyle w:val="ListParagraph"/>
+      </w:pPr>
+      <w:r>
+        <w:t>print(</w:t>
+      </w:r>
+      <w:proofErr w:type="spellStart"/>
+      <w:r>
+        <w:t>my_result</w:t>
+      </w:r>
+      <w:proofErr w:type="spellEnd"/>
+      <w:r>
+        <w:t>)</w:t>
       </w:r>
     </w:p>
     <w:sectPr>
+      <w:headerReference w:type="even" r:id="rId7"/>
+      <w:headerReference w:type="default" r:id="rId8"/>
+      <w:footerReference w:type="even" r:id="rId9"/>
+      <w:footerReference w:type="default" r:id="rId10"/>
+      <w:headerReference w:type="first" r:id="rId11"/>
+      <w:footerReference w:type="first" r:id="rId12"/>
       <w:pgSz w:w="11906" w:h="16838"/>
       <w:pgMar w:top="1440" w:right="1440" w:bottom="1440" w:left="1440" w:header="708" w:footer="708" w:gutter="0"/>
       <w:cols w:space="708"/>
@@ -359,6 +2119,300 @@
     </w:sectPr>
   </w:body>
 </w:document>
+</file>
+
+<file path=word/endnotes.xml><?xml version="1.0" encoding="utf-8"?>
+<w:endnotes xmlns:wpc="http://schemas.microsoft.com/office/word/2010/wordprocessingCanvas" xmlns:cx="http://schemas.microsoft.com/office/drawing/2014/chartex" xmlns:cx1="http://schemas.microsoft.com/office/drawing/2015/9/8/chartex" xmlns:cx2="http://schemas.microsoft.com/office/drawing/2015/10/21/chartex" xmlns:cx3="http://schemas.microsoft.com/office/drawing/2016/5/9/chartex" xmlns:cx4="http://schemas.microsoft.com/office/drawing/2016/5/10/chartex" xmlns:cx5="http://schemas.microsoft.com/office/drawing/2016/5/11/chartex" xmlns:cx6="http://schemas.microsoft.com/office/drawing/2016/5/12/chartex" xmlns:cx7="http://schemas.microsoft.com/office/drawing/2016/5/13/chartex" xmlns:cx8="http://schemas.microsoft.com/office/drawing/2016/5/14/chartex" xmlns:mc="http://schemas.openxmlformats.org/markup-compatibility/2006" xmlns:aink="http://schemas.microsoft.com/office/drawing/2016/ink" xmlns:am3d="http://schemas.microsoft.com/office/drawing/2017/model3d" xmlns:o="urn:schemas-microsoft-com:office:office" xmlns:oel="http://schemas.microsoft.com/office/2019/extlst" xmlns:r="http://schemas.openxmlformats.org/officeDocument/2006/relationships" xmlns:m="http://schemas.openxmlformats.org/officeDocument/2006/math" xmlns:v="urn:schemas-microsoft-com:vml" xmlns:wp14="http://schemas.microsoft.com/office/word/2010/wordprocessingDrawing" xmlns:wp="http://schemas.openxmlformats.org/drawingml/2006/wordprocessingDrawing" xmlns:w10="urn:schemas-microsoft-com:office:word" xmlns:w="http://schemas.openxmlformats.org/wordprocessingml/2006/main" xmlns:w14="http://schemas.microsoft.com/office/word/2010/wordml" xmlns:w15="http://schemas.microsoft.com/office/word/2012/wordml" xmlns:w16cex="http://schemas.microsoft.com/office/word/2018/wordml/cex" xmlns:w16cid="http://schemas.microsoft.com/office/word/2016/wordml/cid" xmlns:w16="http://schemas.microsoft.com/office/word/2018/wordml" xmlns:w16sdtdh="http://schemas.microsoft.com/office/word/2020/wordml/sdtdatahash" xmlns:w16se="http://schemas.microsoft.com/office/word/2015/wordml/symex" xmlns:wpg="http://schemas.microsoft.com/office/word/2010/wordprocessingGroup" xmlns:wpi="http://schemas.microsoft.com/office/word/2010/wordprocessingInk" xmlns:wne="http://schemas.microsoft.com/office/word/2006/wordml" xmlns:wps="http://schemas.microsoft.com/office/word/2010/wordprocessingShape" mc:Ignorable="w14 w15 w16se w16cid w16 w16cex w16sdtdh wp14">
+  <w:endnote w:type="separator" w:id="-1">
+    <w:p>
+      <w:pPr>
+        <w:spacing w:after="0" w:line="240" w:lineRule="auto"/>
+      </w:pPr>
+      <w:r>
+        <w:separator/>
+      </w:r>
+    </w:p>
+  </w:endnote>
+  <w:endnote w:type="continuationSeparator" w:id="0">
+    <w:p>
+      <w:pPr>
+        <w:spacing w:after="0" w:line="240" w:lineRule="auto"/>
+      </w:pPr>
+      <w:r>
+        <w:continuationSeparator/>
+      </w:r>
+    </w:p>
+  </w:endnote>
+</w:endnotes>
+</file>
+
+<file path=word/footer1.xml><?xml version="1.0" encoding="utf-8"?>
+<w:ftr xmlns:wpc="http://schemas.microsoft.com/office/word/2010/wordprocessingCanvas" xmlns:cx="http://schemas.microsoft.com/office/drawing/2014/chartex" xmlns:cx1="http://schemas.microsoft.com/office/drawing/2015/9/8/chartex" xmlns:cx2="http://schemas.microsoft.com/office/drawing/2015/10/21/chartex" xmlns:cx3="http://schemas.microsoft.com/office/drawing/2016/5/9/chartex" xmlns:cx4="http://schemas.microsoft.com/office/drawing/2016/5/10/chartex" xmlns:cx5="http://schemas.microsoft.com/office/drawing/2016/5/11/chartex" xmlns:cx6="http://schemas.microsoft.com/office/drawing/2016/5/12/chartex" xmlns:cx7="http://schemas.microsoft.com/office/drawing/2016/5/13/chartex" xmlns:cx8="http://schemas.microsoft.com/office/drawing/2016/5/14/chartex" xmlns:mc="http://schemas.openxmlformats.org/markup-compatibility/2006" xmlns:aink="http://schemas.microsoft.com/office/drawing/2016/ink" xmlns:am3d="http://schemas.microsoft.com/office/drawing/2017/model3d" xmlns:o="urn:schemas-microsoft-com:office:office" xmlns:oel="http://schemas.microsoft.com/office/2019/extlst" xmlns:r="http://schemas.openxmlformats.org/officeDocument/2006/relationships" xmlns:m="http://schemas.openxmlformats.org/officeDocument/2006/math" xmlns:v="urn:schemas-microsoft-com:vml" xmlns:wp14="http://schemas.microsoft.com/office/word/2010/wordprocessingDrawing" xmlns:wp="http://schemas.openxmlformats.org/drawingml/2006/wordprocessingDrawing" xmlns:w10="urn:schemas-microsoft-com:office:word" xmlns:w="http://schemas.openxmlformats.org/wordprocessingml/2006/main" xmlns:w14="http://schemas.microsoft.com/office/word/2010/wordml" xmlns:w15="http://schemas.microsoft.com/office/word/2012/wordml" xmlns:w16cex="http://schemas.microsoft.com/office/word/2018/wordml/cex" xmlns:w16cid="http://schemas.microsoft.com/office/word/2016/wordml/cid" xmlns:w16="http://schemas.microsoft.com/office/word/2018/wordml" xmlns:w16sdtdh="http://schemas.microsoft.com/office/word/2020/wordml/sdtdatahash" xmlns:w16se="http://schemas.microsoft.com/office/word/2015/wordml/symex" xmlns:wpg="http://schemas.microsoft.com/office/word/2010/wordprocessingGroup" xmlns:wpi="http://schemas.microsoft.com/office/word/2010/wordprocessingInk" xmlns:wne="http://schemas.microsoft.com/office/word/2006/wordml" xmlns:wps="http://schemas.microsoft.com/office/word/2010/wordprocessingShape" mc:Ignorable="w14 w15 w16se w16cid w16 w16cex w16sdtdh wp14">
+  <w:p>
+    <w:pPr>
+      <w:pStyle w:val="Footer"/>
+    </w:pPr>
+  </w:p>
+</w:ftr>
+</file>
+
+<file path=word/footer2.xml><?xml version="1.0" encoding="utf-8"?>
+<w:ftr xmlns:wpc="http://schemas.microsoft.com/office/word/2010/wordprocessingCanvas" xmlns:cx="http://schemas.microsoft.com/office/drawing/2014/chartex" xmlns:cx1="http://schemas.microsoft.com/office/drawing/2015/9/8/chartex" xmlns:cx2="http://schemas.microsoft.com/office/drawing/2015/10/21/chartex" xmlns:cx3="http://schemas.microsoft.com/office/drawing/2016/5/9/chartex" xmlns:cx4="http://schemas.microsoft.com/office/drawing/2016/5/10/chartex" xmlns:cx5="http://schemas.microsoft.com/office/drawing/2016/5/11/chartex" xmlns:cx6="http://schemas.microsoft.com/office/drawing/2016/5/12/chartex" xmlns:cx7="http://schemas.microsoft.com/office/drawing/2016/5/13/chartex" xmlns:cx8="http://schemas.microsoft.com/office/drawing/2016/5/14/chartex" xmlns:mc="http://schemas.openxmlformats.org/markup-compatibility/2006" xmlns:aink="http://schemas.microsoft.com/office/drawing/2016/ink" xmlns:am3d="http://schemas.microsoft.com/office/drawing/2017/model3d" xmlns:o="urn:schemas-microsoft-com:office:office" xmlns:oel="http://schemas.microsoft.com/office/2019/extlst" xmlns:r="http://schemas.openxmlformats.org/officeDocument/2006/relationships" xmlns:m="http://schemas.openxmlformats.org/officeDocument/2006/math" xmlns:v="urn:schemas-microsoft-com:vml" xmlns:wp14="http://schemas.microsoft.com/office/word/2010/wordprocessingDrawing" xmlns:wp="http://schemas.openxmlformats.org/drawingml/2006/wordprocessingDrawing" xmlns:w10="urn:schemas-microsoft-com:office:word" xmlns:w="http://schemas.openxmlformats.org/wordprocessingml/2006/main" xmlns:w14="http://schemas.microsoft.com/office/word/2010/wordml" xmlns:w15="http://schemas.microsoft.com/office/word/2012/wordml" xmlns:w16cex="http://schemas.microsoft.com/office/word/2018/wordml/cex" xmlns:w16cid="http://schemas.microsoft.com/office/word/2016/wordml/cid" xmlns:w16="http://schemas.microsoft.com/office/word/2018/wordml" xmlns:w16sdtdh="http://schemas.microsoft.com/office/word/2020/wordml/sdtdatahash" xmlns:w16se="http://schemas.microsoft.com/office/word/2015/wordml/symex" xmlns:wpg="http://schemas.microsoft.com/office/word/2010/wordprocessingGroup" xmlns:wpi="http://schemas.microsoft.com/office/word/2010/wordprocessingInk" xmlns:wne="http://schemas.microsoft.com/office/word/2006/wordml" xmlns:wps="http://schemas.microsoft.com/office/word/2010/wordprocessingShape" mc:Ignorable="w14 w15 w16se w16cid w16 w16cex w16sdtdh wp14">
+  <w:p>
+    <w:pPr>
+      <w:pStyle w:val="Footer"/>
+    </w:pPr>
+  </w:p>
+</w:ftr>
+</file>
+
+<file path=word/footer3.xml><?xml version="1.0" encoding="utf-8"?>
+<w:ftr xmlns:wpc="http://schemas.microsoft.com/office/word/2010/wordprocessingCanvas" xmlns:cx="http://schemas.microsoft.com/office/drawing/2014/chartex" xmlns:cx1="http://schemas.microsoft.com/office/drawing/2015/9/8/chartex" xmlns:cx2="http://schemas.microsoft.com/office/drawing/2015/10/21/chartex" xmlns:cx3="http://schemas.microsoft.com/office/drawing/2016/5/9/chartex" xmlns:cx4="http://schemas.microsoft.com/office/drawing/2016/5/10/chartex" xmlns:cx5="http://schemas.microsoft.com/office/drawing/2016/5/11/chartex" xmlns:cx6="http://schemas.microsoft.com/office/drawing/2016/5/12/chartex" xmlns:cx7="http://schemas.microsoft.com/office/drawing/2016/5/13/chartex" xmlns:cx8="http://schemas.microsoft.com/office/drawing/2016/5/14/chartex" xmlns:mc="http://schemas.openxmlformats.org/markup-compatibility/2006" xmlns:aink="http://schemas.microsoft.com/office/drawing/2016/ink" xmlns:am3d="http://schemas.microsoft.com/office/drawing/2017/model3d" xmlns:o="urn:schemas-microsoft-com:office:office" xmlns:oel="http://schemas.microsoft.com/office/2019/extlst" xmlns:r="http://schemas.openxmlformats.org/officeDocument/2006/relationships" xmlns:m="http://schemas.openxmlformats.org/officeDocument/2006/math" xmlns:v="urn:schemas-microsoft-com:vml" xmlns:wp14="http://schemas.microsoft.com/office/word/2010/wordprocessingDrawing" xmlns:wp="http://schemas.openxmlformats.org/drawingml/2006/wordprocessingDrawing" xmlns:w10="urn:schemas-microsoft-com:office:word" xmlns:w="http://schemas.openxmlformats.org/wordprocessingml/2006/main" xmlns:w14="http://schemas.microsoft.com/office/word/2010/wordml" xmlns:w15="http://schemas.microsoft.com/office/word/2012/wordml" xmlns:w16cex="http://schemas.microsoft.com/office/word/2018/wordml/cex" xmlns:w16cid="http://schemas.microsoft.com/office/word/2016/wordml/cid" xmlns:w16="http://schemas.microsoft.com/office/word/2018/wordml" xmlns:w16sdtdh="http://schemas.microsoft.com/office/word/2020/wordml/sdtdatahash" xmlns:w16se="http://schemas.microsoft.com/office/word/2015/wordml/symex" xmlns:wpg="http://schemas.microsoft.com/office/word/2010/wordprocessingGroup" xmlns:wpi="http://schemas.microsoft.com/office/word/2010/wordprocessingInk" xmlns:wne="http://schemas.microsoft.com/office/word/2006/wordml" xmlns:wps="http://schemas.microsoft.com/office/word/2010/wordprocessingShape" mc:Ignorable="w14 w15 w16se w16cid w16 w16cex w16sdtdh wp14">
+  <w:p>
+    <w:pPr>
+      <w:pStyle w:val="Footer"/>
+    </w:pPr>
+  </w:p>
+</w:ftr>
+</file>
+
+<file path=word/footnotes.xml><?xml version="1.0" encoding="utf-8"?>
+<w:footnotes xmlns:wpc="http://schemas.microsoft.com/office/word/2010/wordprocessingCanvas" xmlns:cx="http://schemas.microsoft.com/office/drawing/2014/chartex" xmlns:cx1="http://schemas.microsoft.com/office/drawing/2015/9/8/chartex" xmlns:cx2="http://schemas.microsoft.com/office/drawing/2015/10/21/chartex" xmlns:cx3="http://schemas.microsoft.com/office/drawing/2016/5/9/chartex" xmlns:cx4="http://schemas.microsoft.com/office/drawing/2016/5/10/chartex" xmlns:cx5="http://schemas.microsoft.com/office/drawing/2016/5/11/chartex" xmlns:cx6="http://schemas.microsoft.com/office/drawing/2016/5/12/chartex" xmlns:cx7="http://schemas.microsoft.com/office/drawing/2016/5/13/chartex" xmlns:cx8="http://schemas.microsoft.com/office/drawing/2016/5/14/chartex" xmlns:mc="http://schemas.openxmlformats.org/markup-compatibility/2006" xmlns:aink="http://schemas.microsoft.com/office/drawing/2016/ink" xmlns:am3d="http://schemas.microsoft.com/office/drawing/2017/model3d" xmlns:o="urn:schemas-microsoft-com:office:office" xmlns:oel="http://schemas.microsoft.com/office/2019/extlst" xmlns:r="http://schemas.openxmlformats.org/officeDocument/2006/relationships" xmlns:m="http://schemas.openxmlformats.org/officeDocument/2006/math" xmlns:v="urn:schemas-microsoft-com:vml" xmlns:wp14="http://schemas.microsoft.com/office/word/2010/wordprocessingDrawing" xmlns:wp="http://schemas.openxmlformats.org/drawingml/2006/wordprocessingDrawing" xmlns:w10="urn:schemas-microsoft-com:office:word" xmlns:w="http://schemas.openxmlformats.org/wordprocessingml/2006/main" xmlns:w14="http://schemas.microsoft.com/office/word/2010/wordml" xmlns:w15="http://schemas.microsoft.com/office/word/2012/wordml" xmlns:w16cex="http://schemas.microsoft.com/office/word/2018/wordml/cex" xmlns:w16cid="http://schemas.microsoft.com/office/word/2016/wordml/cid" xmlns:w16="http://schemas.microsoft.com/office/word/2018/wordml" xmlns:w16sdtdh="http://schemas.microsoft.com/office/word/2020/wordml/sdtdatahash" xmlns:w16se="http://schemas.microsoft.com/office/word/2015/wordml/symex" xmlns:wpg="http://schemas.microsoft.com/office/word/2010/wordprocessingGroup" xmlns:wpi="http://schemas.microsoft.com/office/word/2010/wordprocessingInk" xmlns:wne="http://schemas.microsoft.com/office/word/2006/wordml" xmlns:wps="http://schemas.microsoft.com/office/word/2010/wordprocessingShape" mc:Ignorable="w14 w15 w16se w16cid w16 w16cex w16sdtdh wp14">
+  <w:footnote w:type="separator" w:id="-1">
+    <w:p>
+      <w:pPr>
+        <w:spacing w:after="0" w:line="240" w:lineRule="auto"/>
+      </w:pPr>
+      <w:r>
+        <w:separator/>
+      </w:r>
+    </w:p>
+  </w:footnote>
+  <w:footnote w:type="continuationSeparator" w:id="0">
+    <w:p>
+      <w:pPr>
+        <w:spacing w:after="0" w:line="240" w:lineRule="auto"/>
+      </w:pPr>
+      <w:r>
+        <w:continuationSeparator/>
+      </w:r>
+    </w:p>
+  </w:footnote>
+</w:footnotes>
+</file>
+
+<file path=word/header1.xml><?xml version="1.0" encoding="utf-8"?>
+<w:hdr xmlns:wpc="http://schemas.microsoft.com/office/word/2010/wordprocessingCanvas" xmlns:cx="http://schemas.microsoft.com/office/drawing/2014/chartex" xmlns:cx1="http://schemas.microsoft.com/office/drawing/2015/9/8/chartex" xmlns:cx2="http://schemas.microsoft.com/office/drawing/2015/10/21/chartex" xmlns:cx3="http://schemas.microsoft.com/office/drawing/2016/5/9/chartex" xmlns:cx4="http://schemas.microsoft.com/office/drawing/2016/5/10/chartex" xmlns:cx5="http://schemas.microsoft.com/office/drawing/2016/5/11/chartex" xmlns:cx6="http://schemas.microsoft.com/office/drawing/2016/5/12/chartex" xmlns:cx7="http://schemas.microsoft.com/office/drawing/2016/5/13/chartex" xmlns:cx8="http://schemas.microsoft.com/office/drawing/2016/5/14/chartex" xmlns:mc="http://schemas.openxmlformats.org/markup-compatibility/2006" xmlns:aink="http://schemas.microsoft.com/office/drawing/2016/ink" xmlns:am3d="http://schemas.microsoft.com/office/drawing/2017/model3d" xmlns:o="urn:schemas-microsoft-com:office:office" xmlns:oel="http://schemas.microsoft.com/office/2019/extlst" xmlns:r="http://schemas.openxmlformats.org/officeDocument/2006/relationships" xmlns:m="http://schemas.openxmlformats.org/officeDocument/2006/math" xmlns:v="urn:schemas-microsoft-com:vml" xmlns:wp14="http://schemas.microsoft.com/office/word/2010/wordprocessingDrawing" xmlns:wp="http://schemas.openxmlformats.org/drawingml/2006/wordprocessingDrawing" xmlns:w10="urn:schemas-microsoft-com:office:word" xmlns:w="http://schemas.openxmlformats.org/wordprocessingml/2006/main" xmlns:w14="http://schemas.microsoft.com/office/word/2010/wordml" xmlns:w15="http://schemas.microsoft.com/office/word/2012/wordml" xmlns:w16cex="http://schemas.microsoft.com/office/word/2018/wordml/cex" xmlns:w16cid="http://schemas.microsoft.com/office/word/2016/wordml/cid" xmlns:w16="http://schemas.microsoft.com/office/word/2018/wordml" xmlns:w16sdtdh="http://schemas.microsoft.com/office/word/2020/wordml/sdtdatahash" xmlns:w16se="http://schemas.microsoft.com/office/word/2015/wordml/symex" xmlns:wpg="http://schemas.microsoft.com/office/word/2010/wordprocessingGroup" xmlns:wpi="http://schemas.microsoft.com/office/word/2010/wordprocessingInk" xmlns:wne="http://schemas.microsoft.com/office/word/2006/wordml" xmlns:wps="http://schemas.microsoft.com/office/word/2010/wordprocessingShape" mc:Ignorable="w14 w15 w16se w16cid w16 w16cex w16sdtdh wp14">
+  <w:p>
+    <w:pPr>
+      <w:pStyle w:val="Header"/>
+    </w:pPr>
+    <w:r>
+      <w:rPr>
+        <w:noProof/>
+      </w:rPr>
+      <w:pict w14:anchorId="323D7969">
+        <v:shapetype id="_x0000_t75" coordsize="21600,21600" o:spt="75" o:preferrelative="t" path="m@4@5l@4@11@9@11@9@5xe" filled="f" stroked="f">
+          <v:stroke joinstyle="miter"/>
+          <v:formulas>
+            <v:f eqn="if lineDrawn pixelLineWidth 0"/>
+            <v:f eqn="sum @0 1 0"/>
+            <v:f eqn="sum 0 0 @1"/>
+            <v:f eqn="prod @2 1 2"/>
+            <v:f eqn="prod @3 21600 pixelWidth"/>
+            <v:f eqn="prod @3 21600 pixelHeight"/>
+            <v:f eqn="sum @0 0 1"/>
+            <v:f eqn="prod @6 1 2"/>
+            <v:f eqn="prod @7 21600 pixelWidth"/>
+            <v:f eqn="sum @8 21600 0"/>
+            <v:f eqn="prod @7 21600 pixelHeight"/>
+            <v:f eqn="sum @10 21600 0"/>
+          </v:formulas>
+          <v:path o:extrusionok="f" gradientshapeok="t" o:connecttype="rect"/>
+          <o:lock v:ext="edit" aspectratio="t"/>
+        </v:shapetype>
+        <v:shape id="WordPictureWatermark328823407" o:spid="_x0000_s1026" type="#_x0000_t75" style="position:absolute;margin-left:0;margin-top:0;width:451.2pt;height:151.2pt;z-index:-251657216;mso-position-horizontal:center;mso-position-horizontal-relative:margin;mso-position-vertical:center;mso-position-vertical-relative:margin" o:allowincell="f">
+          <v:imagedata r:id="rId1" o:title="Ineuron Logo" gain="19661f" blacklevel="22938f"/>
+          <w10:wrap anchorx="margin" anchory="margin"/>
+        </v:shape>
+      </w:pict>
+    </w:r>
+  </w:p>
+</w:hdr>
+</file>
+
+<file path=word/header2.xml><?xml version="1.0" encoding="utf-8"?>
+<w:hdr xmlns:wpc="http://schemas.microsoft.com/office/word/2010/wordprocessingCanvas" xmlns:cx="http://schemas.microsoft.com/office/drawing/2014/chartex" xmlns:cx1="http://schemas.microsoft.com/office/drawing/2015/9/8/chartex" xmlns:cx2="http://schemas.microsoft.com/office/drawing/2015/10/21/chartex" xmlns:cx3="http://schemas.microsoft.com/office/drawing/2016/5/9/chartex" xmlns:cx4="http://schemas.microsoft.com/office/drawing/2016/5/10/chartex" xmlns:cx5="http://schemas.microsoft.com/office/drawing/2016/5/11/chartex" xmlns:cx6="http://schemas.microsoft.com/office/drawing/2016/5/12/chartex" xmlns:cx7="http://schemas.microsoft.com/office/drawing/2016/5/13/chartex" xmlns:cx8="http://schemas.microsoft.com/office/drawing/2016/5/14/chartex" xmlns:mc="http://schemas.openxmlformats.org/markup-compatibility/2006" xmlns:aink="http://schemas.microsoft.com/office/drawing/2016/ink" xmlns:am3d="http://schemas.microsoft.com/office/drawing/2017/model3d" xmlns:o="urn:schemas-microsoft-com:office:office" xmlns:oel="http://schemas.microsoft.com/office/2019/extlst" xmlns:r="http://schemas.openxmlformats.org/officeDocument/2006/relationships" xmlns:m="http://schemas.openxmlformats.org/officeDocument/2006/math" xmlns:v="urn:schemas-microsoft-com:vml" xmlns:wp14="http://schemas.microsoft.com/office/word/2010/wordprocessingDrawing" xmlns:wp="http://schemas.openxmlformats.org/drawingml/2006/wordprocessingDrawing" xmlns:w10="urn:schemas-microsoft-com:office:word" xmlns:w="http://schemas.openxmlformats.org/wordprocessingml/2006/main" xmlns:w14="http://schemas.microsoft.com/office/word/2010/wordml" xmlns:w15="http://schemas.microsoft.com/office/word/2012/wordml" xmlns:w16cex="http://schemas.microsoft.com/office/word/2018/wordml/cex" xmlns:w16cid="http://schemas.microsoft.com/office/word/2016/wordml/cid" xmlns:w16="http://schemas.microsoft.com/office/word/2018/wordml" xmlns:w16sdtdh="http://schemas.microsoft.com/office/word/2020/wordml/sdtdatahash" xmlns:w16se="http://schemas.microsoft.com/office/word/2015/wordml/symex" xmlns:wpg="http://schemas.microsoft.com/office/word/2010/wordprocessingGroup" xmlns:wpi="http://schemas.microsoft.com/office/word/2010/wordprocessingInk" xmlns:wne="http://schemas.microsoft.com/office/word/2006/wordml" xmlns:wps="http://schemas.microsoft.com/office/word/2010/wordprocessingShape" mc:Ignorable="w14 w15 w16se w16cid w16 w16cex w16sdtdh wp14">
+  <w:p>
+    <w:pPr>
+      <w:pStyle w:val="Header"/>
+    </w:pPr>
+    <w:r>
+      <w:rPr>
+        <w:noProof/>
+      </w:rPr>
+      <w:pict w14:anchorId="4B82D74B">
+        <v:shapetype id="_x0000_t75" coordsize="21600,21600" o:spt="75" o:preferrelative="t" path="m@4@5l@4@11@9@11@9@5xe" filled="f" stroked="f">
+          <v:stroke joinstyle="miter"/>
+          <v:formulas>
+            <v:f eqn="if lineDrawn pixelLineWidth 0"/>
+            <v:f eqn="sum @0 1 0"/>
+            <v:f eqn="sum 0 0 @1"/>
+            <v:f eqn="prod @2 1 2"/>
+            <v:f eqn="prod @3 21600 pixelWidth"/>
+            <v:f eqn="prod @3 21600 pixelHeight"/>
+            <v:f eqn="sum @0 0 1"/>
+            <v:f eqn="prod @6 1 2"/>
+            <v:f eqn="prod @7 21600 pixelWidth"/>
+            <v:f eqn="sum @8 21600 0"/>
+            <v:f eqn="prod @7 21600 pixelHeight"/>
+            <v:f eqn="sum @10 21600 0"/>
+          </v:formulas>
+          <v:path o:extrusionok="f" gradientshapeok="t" o:connecttype="rect"/>
+          <o:lock v:ext="edit" aspectratio="t"/>
+        </v:shapetype>
+        <v:shape id="WordPictureWatermark328823408" o:spid="_x0000_s1027" type="#_x0000_t75" style="position:absolute;margin-left:0;margin-top:0;width:451.2pt;height:151.2pt;z-index:-251656192;mso-position-horizontal:center;mso-position-horizontal-relative:margin;mso-position-vertical:center;mso-position-vertical-relative:margin" o:allowincell="f">
+          <v:imagedata r:id="rId1" o:title="Ineuron Logo" gain="19661f" blacklevel="22938f"/>
+          <w10:wrap anchorx="margin" anchory="margin"/>
+        </v:shape>
+      </w:pict>
+    </w:r>
+  </w:p>
+</w:hdr>
+</file>
+
+<file path=word/header3.xml><?xml version="1.0" encoding="utf-8"?>
+<w:hdr xmlns:wpc="http://schemas.microsoft.com/office/word/2010/wordprocessingCanvas" xmlns:cx="http://schemas.microsoft.com/office/drawing/2014/chartex" xmlns:cx1="http://schemas.microsoft.com/office/drawing/2015/9/8/chartex" xmlns:cx2="http://schemas.microsoft.com/office/drawing/2015/10/21/chartex" xmlns:cx3="http://schemas.microsoft.com/office/drawing/2016/5/9/chartex" xmlns:cx4="http://schemas.microsoft.com/office/drawing/2016/5/10/chartex" xmlns:cx5="http://schemas.microsoft.com/office/drawing/2016/5/11/chartex" xmlns:cx6="http://schemas.microsoft.com/office/drawing/2016/5/12/chartex" xmlns:cx7="http://schemas.microsoft.com/office/drawing/2016/5/13/chartex" xmlns:cx8="http://schemas.microsoft.com/office/drawing/2016/5/14/chartex" xmlns:mc="http://schemas.openxmlformats.org/markup-compatibility/2006" xmlns:aink="http://schemas.microsoft.com/office/drawing/2016/ink" xmlns:am3d="http://schemas.microsoft.com/office/drawing/2017/model3d" xmlns:o="urn:schemas-microsoft-com:office:office" xmlns:oel="http://schemas.microsoft.com/office/2019/extlst" xmlns:r="http://schemas.openxmlformats.org/officeDocument/2006/relationships" xmlns:m="http://schemas.openxmlformats.org/officeDocument/2006/math" xmlns:v="urn:schemas-microsoft-com:vml" xmlns:wp14="http://schemas.microsoft.com/office/word/2010/wordprocessingDrawing" xmlns:wp="http://schemas.openxmlformats.org/drawingml/2006/wordprocessingDrawing" xmlns:w10="urn:schemas-microsoft-com:office:word" xmlns:w="http://schemas.openxmlformats.org/wordprocessingml/2006/main" xmlns:w14="http://schemas.microsoft.com/office/word/2010/wordml" xmlns:w15="http://schemas.microsoft.com/office/word/2012/wordml" xmlns:w16cex="http://schemas.microsoft.com/office/word/2018/wordml/cex" xmlns:w16cid="http://schemas.microsoft.com/office/word/2016/wordml/cid" xmlns:w16="http://schemas.microsoft.com/office/word/2018/wordml" xmlns:w16sdtdh="http://schemas.microsoft.com/office/word/2020/wordml/sdtdatahash" xmlns:w16se="http://schemas.microsoft.com/office/word/2015/wordml/symex" xmlns:wpg="http://schemas.microsoft.com/office/word/2010/wordprocessingGroup" xmlns:wpi="http://schemas.microsoft.com/office/word/2010/wordprocessingInk" xmlns:wne="http://schemas.microsoft.com/office/word/2006/wordml" xmlns:wps="http://schemas.microsoft.com/office/word/2010/wordprocessingShape" mc:Ignorable="w14 w15 w16se w16cid w16 w16cex w16sdtdh wp14">
+  <w:p>
+    <w:pPr>
+      <w:pStyle w:val="Header"/>
+    </w:pPr>
+    <w:r>
+      <w:rPr>
+        <w:noProof/>
+      </w:rPr>
+      <w:pict w14:anchorId="1065B4CE">
+        <v:shapetype id="_x0000_t75" coordsize="21600,21600" o:spt="75" o:preferrelative="t" path="m@4@5l@4@11@9@11@9@5xe" filled="f" stroked="f">
+          <v:stroke joinstyle="miter"/>
+          <v:formulas>
+            <v:f eqn="if lineDrawn pixelLineWidth 0"/>
+            <v:f eqn="sum @0 1 0"/>
+            <v:f eqn="sum 0 0 @1"/>
+            <v:f eqn="prod @2 1 2"/>
+            <v:f eqn="prod @3 21600 pixelWidth"/>
+            <v:f eqn="prod @3 21600 pixelHeight"/>
+            <v:f eqn="sum @0 0 1"/>
+            <v:f eqn="prod @6 1 2"/>
+            <v:f eqn="prod @7 21600 pixelWidth"/>
+            <v:f eqn="sum @8 21600 0"/>
+            <v:f eqn="prod @7 21600 pixelHeight"/>
+            <v:f eqn="sum @10 21600 0"/>
+          </v:formulas>
+          <v:path o:extrusionok="f" gradientshapeok="t" o:connecttype="rect"/>
+          <o:lock v:ext="edit" aspectratio="t"/>
+        </v:shapetype>
+        <v:shape id="WordPictureWatermark328823406" o:spid="_x0000_s1025" type="#_x0000_t75" style="position:absolute;margin-left:0;margin-top:0;width:451.2pt;height:151.2pt;z-index:-251658240;mso-position-horizontal:center;mso-position-horizontal-relative:margin;mso-position-vertical:center;mso-position-vertical-relative:margin" o:allowincell="f">
+          <v:imagedata r:id="rId1" o:title="Ineuron Logo" gain="19661f" blacklevel="22938f"/>
+          <w10:wrap anchorx="margin" anchory="margin"/>
+        </v:shape>
+      </w:pict>
+    </w:r>
+  </w:p>
+</w:hdr>
+</file>
+
+<file path=word/numbering.xml><?xml version="1.0" encoding="utf-8"?>
+<w:numbering xmlns:wpc="http://schemas.microsoft.com/office/word/2010/wordprocessingCanvas" xmlns:cx="http://schemas.microsoft.com/office/drawing/2014/chartex" xmlns:cx1="http://schemas.microsoft.com/office/drawing/2015/9/8/chartex" xmlns:cx2="http://schemas.microsoft.com/office/drawing/2015/10/21/chartex" xmlns:cx3="http://schemas.microsoft.com/office/drawing/2016/5/9/chartex" xmlns:cx4="http://schemas.microsoft.com/office/drawing/2016/5/10/chartex" xmlns:cx5="http://schemas.microsoft.com/office/drawing/2016/5/11/chartex" xmlns:cx6="http://schemas.microsoft.com/office/drawing/2016/5/12/chartex" xmlns:cx7="http://schemas.microsoft.com/office/drawing/2016/5/13/chartex" xmlns:cx8="http://schemas.microsoft.com/office/drawing/2016/5/14/chartex" xmlns:mc="http://schemas.openxmlformats.org/markup-compatibility/2006" xmlns:aink="http://schemas.microsoft.com/office/drawing/2016/ink" xmlns:am3d="http://schemas.microsoft.com/office/drawing/2017/model3d" xmlns:o="urn:schemas-microsoft-com:office:office" xmlns:oel="http://schemas.microsoft.com/office/2019/extlst" xmlns:r="http://schemas.openxmlformats.org/officeDocument/2006/relationships" xmlns:m="http://schemas.openxmlformats.org/officeDocument/2006/math" xmlns:v="urn:schemas-microsoft-com:vml" xmlns:wp14="http://schemas.microsoft.com/office/word/2010/wordprocessingDrawing" xmlns:wp="http://schemas.openxmlformats.org/drawingml/2006/wordprocessingDrawing" xmlns:w10="urn:schemas-microsoft-com:office:word" xmlns:w="http://schemas.openxmlformats.org/wordprocessingml/2006/main" xmlns:w14="http://schemas.microsoft.com/office/word/2010/wordml" xmlns:w15="http://schemas.microsoft.com/office/word/2012/wordml" xmlns:w16cex="http://schemas.microsoft.com/office/word/2018/wordml/cex" xmlns:w16cid="http://schemas.microsoft.com/office/word/2016/wordml/cid" xmlns:w16="http://schemas.microsoft.com/office/word/2018/wordml" xmlns:w16sdtdh="http://schemas.microsoft.com/office/word/2020/wordml/sdtdatahash" xmlns:w16se="http://schemas.microsoft.com/office/word/2015/wordml/symex" xmlns:wpg="http://schemas.microsoft.com/office/word/2010/wordprocessingGroup" xmlns:wpi="http://schemas.microsoft.com/office/word/2010/wordprocessingInk" xmlns:wne="http://schemas.microsoft.com/office/word/2006/wordml" xmlns:wps="http://schemas.microsoft.com/office/word/2010/wordprocessingShape" mc:Ignorable="w14 w15 w16se w16cid w16 w16cex w16sdtdh wp14">
+  <w:abstractNum w:abstractNumId="0" w15:restartNumberingAfterBreak="0">
+    <w:nsid w:val="5906062B"/>
+    <w:multiLevelType w:val="hybridMultilevel"/>
+    <w:tmpl w:val="C13E066A"/>
+    <w:lvl w:ilvl="0" w:tplc="4009000F">
+      <w:start w:val="1"/>
+      <w:numFmt w:val="decimal"/>
+      <w:lvlText w:val="%1."/>
+      <w:lvlJc w:val="left"/>
+      <w:pPr>
+        <w:ind w:left="720" w:hanging="360"/>
+      </w:pPr>
+    </w:lvl>
+    <w:lvl w:ilvl="1" w:tplc="40090019" w:tentative="1">
+      <w:start w:val="1"/>
+      <w:numFmt w:val="lowerLetter"/>
+      <w:lvlText w:val="%2."/>
+      <w:lvlJc w:val="left"/>
+      <w:pPr>
+        <w:ind w:left="1440" w:hanging="360"/>
+      </w:pPr>
+    </w:lvl>
+    <w:lvl w:ilvl="2" w:tplc="4009001B" w:tentative="1">
+      <w:start w:val="1"/>
+      <w:numFmt w:val="lowerRoman"/>
+      <w:lvlText w:val="%3."/>
+      <w:lvlJc w:val="right"/>
+      <w:pPr>
+        <w:ind w:left="2160" w:hanging="180"/>
+      </w:pPr>
+    </w:lvl>
+    <w:lvl w:ilvl="3" w:tplc="4009000F" w:tentative="1">
+      <w:start w:val="1"/>
+      <w:numFmt w:val="decimal"/>
+      <w:lvlText w:val="%4."/>
+      <w:lvlJc w:val="left"/>
+      <w:pPr>
+        <w:ind w:left="2880" w:hanging="360"/>
+      </w:pPr>
+    </w:lvl>
+    <w:lvl w:ilvl="4" w:tplc="40090019" w:tentative="1">
+      <w:start w:val="1"/>
+      <w:numFmt w:val="lowerLetter"/>
+      <w:lvlText w:val="%5."/>
+      <w:lvlJc w:val="left"/>
+      <w:pPr>
+        <w:ind w:left="3600" w:hanging="360"/>
+      </w:pPr>
+    </w:lvl>
+    <w:lvl w:ilvl="5" w:tplc="4009001B" w:tentative="1">
+      <w:start w:val="1"/>
+      <w:numFmt w:val="lowerRoman"/>
+      <w:lvlText w:val="%6."/>
+      <w:lvlJc w:val="right"/>
+      <w:pPr>
+        <w:ind w:left="4320" w:hanging="180"/>
+      </w:pPr>
+    </w:lvl>
+    <w:lvl w:ilvl="6" w:tplc="4009000F" w:tentative="1">
+      <w:start w:val="1"/>
+      <w:numFmt w:val="decimal"/>
+      <w:lvlText w:val="%7."/>
+      <w:lvlJc w:val="left"/>
+      <w:pPr>
+        <w:ind w:left="5040" w:hanging="360"/>
+      </w:pPr>
+    </w:lvl>
+    <w:lvl w:ilvl="7" w:tplc="40090019" w:tentative="1">
+      <w:start w:val="1"/>
+      <w:numFmt w:val="lowerLetter"/>
+      <w:lvlText w:val="%8."/>
+      <w:lvlJc w:val="left"/>
+      <w:pPr>
+        <w:ind w:left="5760" w:hanging="360"/>
+      </w:pPr>
+    </w:lvl>
+    <w:lvl w:ilvl="8" w:tplc="4009001B" w:tentative="1">
+      <w:start w:val="1"/>
+      <w:numFmt w:val="lowerRoman"/>
+      <w:lvlText w:val="%9."/>
+      <w:lvlJc w:val="right"/>
+      <w:pPr>
+        <w:ind w:left="6480" w:hanging="180"/>
+      </w:pPr>
+    </w:lvl>
+  </w:abstractNum>
+  <w:num w:numId="1" w16cid:durableId="777482158">
+    <w:abstractNumId w:val="0"/>
+  </w:num>
+</w:numbering>
 </file>
 
 <file path=word/styles.xml><?xml version="1.0" encoding="utf-8"?>
@@ -760,26 +2814,6 @@
     <w:name w:val="Normal"/>
     <w:qFormat/>
   </w:style>
-  <w:style w:type="paragraph" w:styleId="Heading4">
-    <w:name w:val="heading 4"/>
-    <w:basedOn w:val="Normal"/>
-    <w:link w:val="Heading4Char"/>
-    <w:uiPriority w:val="9"/>
-    <w:qFormat/>
-    <w:rsid w:val="00341797"/>
-    <w:pPr>
-      <w:spacing w:before="100" w:beforeAutospacing="1" w:after="100" w:afterAutospacing="1" w:line="240" w:lineRule="auto"/>
-      <w:outlineLvl w:val="3"/>
-    </w:pPr>
-    <w:rPr>
-      <w:rFonts w:ascii="Times New Roman" w:eastAsia="Times New Roman" w:hAnsi="Times New Roman" w:cs="Times New Roman"/>
-      <w:b/>
-      <w:bCs/>
-      <w:sz w:val="24"/>
-      <w:szCs w:val="24"/>
-      <w:lang w:eastAsia="en-IN"/>
-    </w:rPr>
-  </w:style>
   <w:style w:type="character" w:default="1" w:styleId="DefaultParagraphFont">
     <w:name w:val="Default Paragraph Font"/>
     <w:uiPriority w:val="1"/>
@@ -807,29 +2841,73 @@
     <w:semiHidden/>
     <w:unhideWhenUsed/>
   </w:style>
-  <w:style w:type="character" w:customStyle="1" w:styleId="Heading4Char">
-    <w:name w:val="Heading 4 Char"/>
-    <w:basedOn w:val="DefaultParagraphFont"/>
-    <w:link w:val="Heading4"/>
-    <w:uiPriority w:val="9"/>
-    <w:rsid w:val="00341797"/>
-    <w:rPr>
-      <w:rFonts w:ascii="Times New Roman" w:eastAsia="Times New Roman" w:hAnsi="Times New Roman" w:cs="Times New Roman"/>
-      <w:b/>
-      <w:bCs/>
-      <w:sz w:val="24"/>
-      <w:szCs w:val="24"/>
-      <w:lang w:eastAsia="en-IN"/>
-    </w:rPr>
+  <w:style w:type="paragraph" w:styleId="ListParagraph">
+    <w:name w:val="List Paragraph"/>
+    <w:basedOn w:val="Normal"/>
+    <w:uiPriority w:val="34"/>
+    <w:qFormat/>
+    <w:rsid w:val="00E5688D"/>
+    <w:pPr>
+      <w:ind w:left="720"/>
+      <w:contextualSpacing/>
+    </w:pPr>
   </w:style>
-  <w:style w:type="paragraph" w:styleId="NoSpacing">
-    <w:name w:val="No Spacing"/>
-    <w:uiPriority w:val="1"/>
-    <w:qFormat/>
-    <w:rsid w:val="00A668FC"/>
+  <w:style w:type="paragraph" w:styleId="Header">
+    <w:name w:val="header"/>
+    <w:basedOn w:val="Normal"/>
+    <w:link w:val="HeaderChar"/>
+    <w:uiPriority w:val="99"/>
+    <w:unhideWhenUsed/>
+    <w:rsid w:val="001872C5"/>
     <w:pPr>
+      <w:tabs>
+        <w:tab w:val="center" w:pos="4513"/>
+        <w:tab w:val="right" w:pos="9026"/>
+      </w:tabs>
       <w:spacing w:after="0" w:line="240" w:lineRule="auto"/>
     </w:pPr>
+  </w:style>
+  <w:style w:type="character" w:customStyle="1" w:styleId="HeaderChar">
+    <w:name w:val="Header Char"/>
+    <w:basedOn w:val="DefaultParagraphFont"/>
+    <w:link w:val="Header"/>
+    <w:uiPriority w:val="99"/>
+    <w:rsid w:val="001872C5"/>
+  </w:style>
+  <w:style w:type="paragraph" w:styleId="Footer">
+    <w:name w:val="footer"/>
+    <w:basedOn w:val="Normal"/>
+    <w:link w:val="FooterChar"/>
+    <w:uiPriority w:val="99"/>
+    <w:unhideWhenUsed/>
+    <w:rsid w:val="001872C5"/>
+    <w:pPr>
+      <w:tabs>
+        <w:tab w:val="center" w:pos="4513"/>
+        <w:tab w:val="right" w:pos="9026"/>
+      </w:tabs>
+      <w:spacing w:after="0" w:line="240" w:lineRule="auto"/>
+    </w:pPr>
+  </w:style>
+  <w:style w:type="character" w:customStyle="1" w:styleId="FooterChar">
+    <w:name w:val="Footer Char"/>
+    <w:basedOn w:val="DefaultParagraphFont"/>
+    <w:link w:val="Footer"/>
+    <w:uiPriority w:val="99"/>
+    <w:rsid w:val="001872C5"/>
+  </w:style>
+  <w:style w:type="character" w:styleId="HTMLCode">
+    <w:name w:val="HTML Code"/>
+    <w:basedOn w:val="DefaultParagraphFont"/>
+    <w:uiPriority w:val="99"/>
+    <w:semiHidden/>
+    <w:unhideWhenUsed/>
+    <w:rsid w:val="00AC3517"/>
+    <w:rPr>
+      <w:rFonts w:ascii="Courier New" w:eastAsia="Times New Roman" w:hAnsi="Courier New" w:cs="Courier New"/>
+      <w:sz w:val="20"/>
+      <w:szCs w:val="20"/>
+    </w:rPr>
   </w:style>
 </w:styles>
 </file>
